--- a/TOPS_TECH/PRACTICALS/Module_7_Laravel/Assignment_module_7_laravel_PHP.docx
+++ b/TOPS_TECH/PRACTICALS/Module_7_Laravel/Assignment_module_7_laravel_PHP.docx
@@ -9,380 +9,6 @@
           <w:rFonts w:ascii="Arial" w:hAnsi="Arial" w:cs="Arial"/>
           <w:b/>
           <w:bCs/>
-        </w:rPr>
-      </w:pPr>
-      <w:r>
-        <w:rPr>
-          <w:rFonts w:ascii="Arial" w:hAnsi="Arial" w:cs="Arial"/>
-          <w:b/>
-          <w:bCs/>
-        </w:rPr>
-        <w:t xml:space="preserve">• How to pass Multiple Variable in route? </w:t>
-      </w:r>
-    </w:p>
-    <w:p>
-      <w:pPr>
-        <w:pStyle w:val="NoSpacing"/>
-        <w:rPr>
-          <w:rFonts w:ascii="Arial" w:hAnsi="Arial" w:cs="Arial"/>
-        </w:rPr>
-      </w:pPr>
-      <w:r>
-        <w:rPr>
-          <w:rFonts w:ascii="Arial" w:hAnsi="Arial" w:cs="Arial"/>
-        </w:rPr>
-        <w:t xml:space="preserve">Make </w:t>
-      </w:r>
-      <w:proofErr w:type="spellStart"/>
-      <w:r>
-        <w:rPr>
-          <w:rFonts w:ascii="Arial" w:hAnsi="Arial" w:cs="Arial"/>
-        </w:rPr>
-        <w:t>userController</w:t>
-      </w:r>
-      <w:proofErr w:type="spellEnd"/>
-      <w:r>
-        <w:rPr>
-          <w:rFonts w:ascii="Arial" w:hAnsi="Arial" w:cs="Arial"/>
-        </w:rPr>
-        <w:t xml:space="preserve"> and make function as below.</w:t>
-      </w:r>
-    </w:p>
-    <w:p>
-      <w:pPr>
-        <w:pStyle w:val="NoSpacing"/>
-        <w:rPr>
-          <w:rFonts w:ascii="Arial" w:hAnsi="Arial" w:cs="Arial"/>
-        </w:rPr>
-      </w:pPr>
-      <w:r>
-        <w:rPr>
-          <w:rFonts w:ascii="Arial" w:hAnsi="Arial" w:cs="Arial"/>
-        </w:rPr>
-        <w:t> </w:t>
-      </w:r>
-    </w:p>
-    <w:p>
-      <w:pPr>
-        <w:pStyle w:val="NoSpacing"/>
-        <w:rPr>
-          <w:rFonts w:ascii="Arial" w:hAnsi="Arial" w:cs="Arial"/>
-        </w:rPr>
-      </w:pPr>
-      <w:r>
-        <w:rPr>
-          <w:rFonts w:ascii="Arial" w:hAnsi="Arial" w:cs="Arial"/>
-        </w:rPr>
-        <w:t xml:space="preserve">   </w:t>
-      </w:r>
-      <w:proofErr w:type="gramStart"/>
-      <w:r>
-        <w:rPr>
-          <w:rFonts w:ascii="Arial" w:hAnsi="Arial" w:cs="Arial"/>
-        </w:rPr>
-        <w:t>public</w:t>
-      </w:r>
-      <w:proofErr w:type="gramEnd"/>
-      <w:r>
-        <w:rPr>
-          <w:rFonts w:ascii="Arial" w:hAnsi="Arial" w:cs="Arial"/>
-        </w:rPr>
-        <w:t xml:space="preserve"> function detail()</w:t>
-      </w:r>
-    </w:p>
-    <w:p>
-      <w:pPr>
-        <w:pStyle w:val="NoSpacing"/>
-        <w:rPr>
-          <w:rFonts w:ascii="Arial" w:hAnsi="Arial" w:cs="Arial"/>
-        </w:rPr>
-      </w:pPr>
-      <w:r>
-        <w:rPr>
-          <w:rFonts w:ascii="Arial" w:hAnsi="Arial" w:cs="Arial"/>
-        </w:rPr>
-        <w:t>    {</w:t>
-      </w:r>
-    </w:p>
-    <w:p>
-      <w:pPr>
-        <w:pStyle w:val="NoSpacing"/>
-        <w:rPr>
-          <w:rFonts w:ascii="Arial" w:hAnsi="Arial" w:cs="Arial"/>
-        </w:rPr>
-      </w:pPr>
-      <w:r>
-        <w:rPr>
-          <w:rFonts w:ascii="Arial" w:hAnsi="Arial" w:cs="Arial"/>
-        </w:rPr>
-        <w:t>        $data=</w:t>
-      </w:r>
-      <w:r>
-        <w:rPr>
-          <w:rFonts w:ascii="Arial" w:hAnsi="Arial" w:cs="Arial"/>
-        </w:rPr>
-        <w:t>user</w:t>
-      </w:r>
-      <w:r>
-        <w:rPr>
-          <w:rFonts w:ascii="Arial" w:hAnsi="Arial" w:cs="Arial"/>
-        </w:rPr>
-        <w:t>:</w:t>
-      </w:r>
-      <w:proofErr w:type="gramStart"/>
-      <w:r>
-        <w:rPr>
-          <w:rFonts w:ascii="Arial" w:hAnsi="Arial" w:cs="Arial"/>
-        </w:rPr>
-        <w:t>:all</w:t>
-      </w:r>
-      <w:proofErr w:type="gramEnd"/>
-      <w:r>
-        <w:rPr>
-          <w:rFonts w:ascii="Arial" w:hAnsi="Arial" w:cs="Arial"/>
-        </w:rPr>
-        <w:t>();</w:t>
-      </w:r>
-    </w:p>
-    <w:p>
-      <w:pPr>
-        <w:pStyle w:val="NoSpacing"/>
-        <w:rPr>
-          <w:rFonts w:ascii="Arial" w:hAnsi="Arial" w:cs="Arial"/>
-        </w:rPr>
-      </w:pPr>
-      <w:r>
-        <w:rPr>
-          <w:rFonts w:ascii="Arial" w:hAnsi="Arial" w:cs="Arial"/>
-        </w:rPr>
-        <w:t xml:space="preserve">        </w:t>
-      </w:r>
-      <w:proofErr w:type="gramStart"/>
-      <w:r>
-        <w:rPr>
-          <w:rFonts w:ascii="Arial" w:hAnsi="Arial" w:cs="Arial"/>
-        </w:rPr>
-        <w:t>return</w:t>
-      </w:r>
-      <w:proofErr w:type="gramEnd"/>
-      <w:r>
-        <w:rPr>
-          <w:rFonts w:ascii="Arial" w:hAnsi="Arial" w:cs="Arial"/>
-        </w:rPr>
-        <w:t xml:space="preserve"> view(</w:t>
-      </w:r>
-      <w:r>
-        <w:rPr>
-          <w:rFonts w:ascii="Arial" w:hAnsi="Arial" w:cs="Arial"/>
-        </w:rPr>
-        <w:t>'user</w:t>
-      </w:r>
-      <w:r>
-        <w:rPr>
-          <w:rFonts w:ascii="Arial" w:hAnsi="Arial" w:cs="Arial"/>
-        </w:rPr>
-        <w:t>',[</w:t>
-      </w:r>
-      <w:r>
-        <w:rPr>
-          <w:rFonts w:ascii="Arial" w:hAnsi="Arial" w:cs="Arial"/>
-        </w:rPr>
-        <w:t>'id</w:t>
-      </w:r>
-      <w:r>
-        <w:rPr>
-          <w:rFonts w:ascii="Arial" w:hAnsi="Arial" w:cs="Arial"/>
-        </w:rPr>
-        <w:t>'=&gt;$</w:t>
-      </w:r>
-      <w:proofErr w:type="spellStart"/>
-      <w:r>
-        <w:rPr>
-          <w:rFonts w:ascii="Arial" w:hAnsi="Arial" w:cs="Arial"/>
-        </w:rPr>
-        <w:t>id</w:t>
-      </w:r>
-      <w:r>
-        <w:rPr>
-          <w:rFonts w:ascii="Arial" w:hAnsi="Arial" w:cs="Arial"/>
-        </w:rPr>
-        <w:t>,’name</w:t>
-      </w:r>
-      <w:proofErr w:type="spellEnd"/>
-      <w:r>
-        <w:rPr>
-          <w:rFonts w:ascii="Arial" w:hAnsi="Arial" w:cs="Arial"/>
-        </w:rPr>
-        <w:t>’=&gt;$name</w:t>
-      </w:r>
-      <w:r>
-        <w:rPr>
-          <w:rFonts w:ascii="Arial" w:hAnsi="Arial" w:cs="Arial"/>
-        </w:rPr>
-        <w:t xml:space="preserve">]); // Passed </w:t>
-      </w:r>
-      <w:r>
-        <w:rPr>
-          <w:rFonts w:ascii="Arial" w:hAnsi="Arial" w:cs="Arial"/>
-        </w:rPr>
-        <w:t>id and name to user</w:t>
-      </w:r>
-      <w:r>
-        <w:rPr>
-          <w:rFonts w:ascii="Arial" w:hAnsi="Arial" w:cs="Arial"/>
-        </w:rPr>
-        <w:t>.</w:t>
-      </w:r>
-    </w:p>
-    <w:p>
-      <w:pPr>
-        <w:pStyle w:val="NoSpacing"/>
-        <w:rPr>
-          <w:rFonts w:ascii="Arial" w:hAnsi="Arial" w:cs="Arial"/>
-        </w:rPr>
-      </w:pPr>
-    </w:p>
-    <w:p>
-      <w:pPr>
-        <w:pStyle w:val="NoSpacing"/>
-        <w:rPr>
-          <w:rFonts w:ascii="Arial" w:hAnsi="Arial" w:cs="Arial"/>
-        </w:rPr>
-      </w:pPr>
-      <w:r>
-        <w:rPr>
-          <w:rFonts w:ascii="Arial" w:hAnsi="Arial" w:cs="Arial"/>
-        </w:rPr>
-        <w:t>    }</w:t>
-      </w:r>
-    </w:p>
-    <w:p>
-      <w:pPr>
-        <w:pStyle w:val="NoSpacing"/>
-        <w:rPr>
-          <w:rFonts w:ascii="Arial" w:hAnsi="Arial" w:cs="Arial"/>
-        </w:rPr>
-      </w:pPr>
-    </w:p>
-    <w:p>
-      <w:pPr>
-        <w:pStyle w:val="NoSpacing"/>
-        <w:rPr>
-          <w:rFonts w:ascii="Arial" w:hAnsi="Arial" w:cs="Arial"/>
-        </w:rPr>
-      </w:pPr>
-      <w:r>
-        <w:rPr>
-          <w:rFonts w:ascii="Arial" w:hAnsi="Arial" w:cs="Arial"/>
-        </w:rPr>
-        <w:t>Route::</w:t>
-      </w:r>
-      <w:proofErr w:type="gramStart"/>
-      <w:r>
-        <w:rPr>
-          <w:rFonts w:ascii="Arial" w:hAnsi="Arial" w:cs="Arial"/>
-        </w:rPr>
-        <w:t>get(</w:t>
-      </w:r>
-      <w:proofErr w:type="gramEnd"/>
-      <w:r>
-        <w:rPr>
-          <w:rFonts w:ascii="Arial" w:hAnsi="Arial" w:cs="Arial"/>
-        </w:rPr>
-        <w:t xml:space="preserve">'user </w:t>
-      </w:r>
-      <w:r>
-        <w:rPr>
-          <w:rFonts w:ascii="Arial" w:hAnsi="Arial" w:cs="Arial"/>
-        </w:rPr>
-        <w:t>/{id}/{</w:t>
-      </w:r>
-      <w:r>
-        <w:rPr>
-          <w:rFonts w:ascii="Arial" w:hAnsi="Arial" w:cs="Arial"/>
-        </w:rPr>
-        <w:t>name</w:t>
-      </w:r>
-      <w:r>
-        <w:rPr>
-          <w:rFonts w:ascii="Arial" w:hAnsi="Arial" w:cs="Arial"/>
-        </w:rPr>
-        <w:t>}',[</w:t>
-      </w:r>
-      <w:proofErr w:type="spellStart"/>
-      <w:r>
-        <w:rPr>
-          <w:rFonts w:ascii="Arial" w:hAnsi="Arial" w:cs="Arial"/>
-        </w:rPr>
-        <w:t>user</w:t>
-      </w:r>
-      <w:r>
-        <w:rPr>
-          <w:rFonts w:ascii="Arial" w:hAnsi="Arial" w:cs="Arial"/>
-        </w:rPr>
-        <w:t>Controller</w:t>
-      </w:r>
-      <w:proofErr w:type="spellEnd"/>
-      <w:r>
-        <w:rPr>
-          <w:rFonts w:ascii="Arial" w:hAnsi="Arial" w:cs="Arial"/>
-        </w:rPr>
-        <w:t>::</w:t>
-      </w:r>
-      <w:proofErr w:type="spellStart"/>
-      <w:r>
-        <w:rPr>
-          <w:rFonts w:ascii="Arial" w:hAnsi="Arial" w:cs="Arial"/>
-        </w:rPr>
-        <w:t>class,'detail</w:t>
-      </w:r>
-      <w:proofErr w:type="spellEnd"/>
-      <w:r>
-        <w:rPr>
-          <w:rFonts w:ascii="Arial" w:hAnsi="Arial" w:cs="Arial"/>
-        </w:rPr>
-        <w:t>'])</w:t>
-      </w:r>
-    </w:p>
-    <w:p>
-      <w:pPr>
-        <w:pStyle w:val="NoSpacing"/>
-        <w:rPr>
-          <w:rFonts w:ascii="Arial" w:hAnsi="Arial" w:cs="Arial"/>
-        </w:rPr>
-      </w:pPr>
-    </w:p>
-    <w:p>
-      <w:pPr>
-        <w:pStyle w:val="NoSpacing"/>
-        <w:rPr>
-          <w:rFonts w:ascii="Arial" w:hAnsi="Arial" w:cs="Arial"/>
-        </w:rPr>
-      </w:pPr>
-    </w:p>
-    <w:p>
-      <w:pPr>
-        <w:pStyle w:val="NoSpacing"/>
-        <w:rPr>
-          <w:rFonts w:ascii="Arial" w:hAnsi="Arial" w:cs="Arial"/>
-          <w:b/>
-          <w:bCs/>
-        </w:rPr>
-      </w:pPr>
-      <w:r>
-        <w:rPr>
-          <w:rFonts w:ascii="Arial" w:hAnsi="Arial" w:cs="Arial"/>
-          <w:b/>
-          <w:bCs/>
-        </w:rPr>
-        <w:t>• How to pass variable which can be null in Route?</w:t>
-      </w:r>
-    </w:p>
-    <w:p>
-      <w:pPr>
-        <w:pStyle w:val="NoSpacing"/>
-        <w:rPr>
-          <w:rFonts w:ascii="Arial" w:hAnsi="Arial" w:cs="Arial"/>
           <w:sz w:val="24"/>
           <w:szCs w:val="24"/>
         </w:rPr>
@@ -390,73 +16,468 @@
       <w:r>
         <w:rPr>
           <w:rFonts w:ascii="Arial" w:hAnsi="Arial" w:cs="Arial"/>
+          <w:b/>
+          <w:bCs/>
           <w:sz w:val="24"/>
           <w:szCs w:val="24"/>
         </w:rPr>
+        <w:t xml:space="preserve">• How to pass Multiple Variable in route? </w:t>
+      </w:r>
+    </w:p>
+    <w:p>
+      <w:pPr>
+        <w:pStyle w:val="NoSpacing"/>
+        <w:ind w:left="720"/>
+        <w:rPr>
+          <w:rFonts w:ascii="Arial" w:hAnsi="Arial" w:cs="Arial"/>
+        </w:rPr>
+      </w:pPr>
+      <w:r>
+        <w:rPr>
+          <w:rFonts w:ascii="Arial" w:hAnsi="Arial" w:cs="Arial"/>
+        </w:rPr>
+        <w:t xml:space="preserve">Make </w:t>
+      </w:r>
+      <w:proofErr w:type="spellStart"/>
+      <w:r>
+        <w:rPr>
+          <w:rFonts w:ascii="Arial" w:hAnsi="Arial" w:cs="Arial"/>
+        </w:rPr>
+        <w:t>userController</w:t>
+      </w:r>
+      <w:proofErr w:type="spellEnd"/>
+      <w:r>
+        <w:rPr>
+          <w:rFonts w:ascii="Arial" w:hAnsi="Arial" w:cs="Arial"/>
+        </w:rPr>
+        <w:t xml:space="preserve"> and make function as below.</w:t>
+      </w:r>
+    </w:p>
+    <w:p>
+      <w:pPr>
+        <w:pStyle w:val="NoSpacing"/>
+        <w:ind w:left="720"/>
+        <w:rPr>
+          <w:rFonts w:ascii="Arial" w:hAnsi="Arial" w:cs="Arial"/>
+        </w:rPr>
+      </w:pPr>
+      <w:r>
+        <w:rPr>
+          <w:rFonts w:ascii="Arial" w:hAnsi="Arial" w:cs="Arial"/>
+        </w:rPr>
+        <w:t> </w:t>
+      </w:r>
+    </w:p>
+    <w:p>
+      <w:pPr>
+        <w:pStyle w:val="NoSpacing"/>
+        <w:ind w:left="720"/>
+        <w:rPr>
+          <w:rFonts w:ascii="Arial" w:hAnsi="Arial" w:cs="Arial"/>
+        </w:rPr>
+      </w:pPr>
+      <w:r>
+        <w:rPr>
+          <w:rFonts w:ascii="Arial" w:hAnsi="Arial" w:cs="Arial"/>
+        </w:rPr>
+        <w:t xml:space="preserve">   </w:t>
+      </w:r>
+      <w:proofErr w:type="gramStart"/>
+      <w:r>
+        <w:rPr>
+          <w:rFonts w:ascii="Arial" w:hAnsi="Arial" w:cs="Arial"/>
+        </w:rPr>
+        <w:t>public</w:t>
+      </w:r>
+      <w:proofErr w:type="gramEnd"/>
+      <w:r>
+        <w:rPr>
+          <w:rFonts w:ascii="Arial" w:hAnsi="Arial" w:cs="Arial"/>
+        </w:rPr>
+        <w:t xml:space="preserve"> function detail()</w:t>
+      </w:r>
+    </w:p>
+    <w:p>
+      <w:pPr>
+        <w:pStyle w:val="NoSpacing"/>
+        <w:ind w:left="720"/>
+        <w:rPr>
+          <w:rFonts w:ascii="Arial" w:hAnsi="Arial" w:cs="Arial"/>
+        </w:rPr>
+      </w:pPr>
+      <w:r>
+        <w:rPr>
+          <w:rFonts w:ascii="Arial" w:hAnsi="Arial" w:cs="Arial"/>
+        </w:rPr>
+        <w:t>    {</w:t>
+      </w:r>
+    </w:p>
+    <w:p>
+      <w:pPr>
+        <w:pStyle w:val="NoSpacing"/>
+        <w:ind w:left="720"/>
+        <w:rPr>
+          <w:rFonts w:ascii="Arial" w:hAnsi="Arial" w:cs="Arial"/>
+        </w:rPr>
+      </w:pPr>
+      <w:r>
+        <w:rPr>
+          <w:rFonts w:ascii="Arial" w:hAnsi="Arial" w:cs="Arial"/>
+        </w:rPr>
+        <w:t>        $data=</w:t>
+      </w:r>
+      <w:r>
+        <w:rPr>
+          <w:rFonts w:ascii="Arial" w:hAnsi="Arial" w:cs="Arial"/>
+        </w:rPr>
+        <w:t>user</w:t>
+      </w:r>
+      <w:r>
+        <w:rPr>
+          <w:rFonts w:ascii="Arial" w:hAnsi="Arial" w:cs="Arial"/>
+        </w:rPr>
+        <w:t>:</w:t>
+      </w:r>
+      <w:proofErr w:type="gramStart"/>
+      <w:r>
+        <w:rPr>
+          <w:rFonts w:ascii="Arial" w:hAnsi="Arial" w:cs="Arial"/>
+        </w:rPr>
+        <w:t>:all</w:t>
+      </w:r>
+      <w:proofErr w:type="gramEnd"/>
+      <w:r>
+        <w:rPr>
+          <w:rFonts w:ascii="Arial" w:hAnsi="Arial" w:cs="Arial"/>
+        </w:rPr>
+        <w:t>();</w:t>
+      </w:r>
+    </w:p>
+    <w:p>
+      <w:pPr>
+        <w:pStyle w:val="NoSpacing"/>
+        <w:ind w:left="720"/>
+        <w:rPr>
+          <w:rFonts w:ascii="Arial" w:hAnsi="Arial" w:cs="Arial"/>
+        </w:rPr>
+      </w:pPr>
+      <w:r>
+        <w:rPr>
+          <w:rFonts w:ascii="Arial" w:hAnsi="Arial" w:cs="Arial"/>
+        </w:rPr>
+        <w:t xml:space="preserve">        </w:t>
+      </w:r>
+      <w:proofErr w:type="gramStart"/>
+      <w:r>
+        <w:rPr>
+          <w:rFonts w:ascii="Arial" w:hAnsi="Arial" w:cs="Arial"/>
+        </w:rPr>
+        <w:t>return</w:t>
+      </w:r>
+      <w:proofErr w:type="gramEnd"/>
+      <w:r>
+        <w:rPr>
+          <w:rFonts w:ascii="Arial" w:hAnsi="Arial" w:cs="Arial"/>
+        </w:rPr>
+        <w:t xml:space="preserve"> view(</w:t>
+      </w:r>
+      <w:r>
+        <w:rPr>
+          <w:rFonts w:ascii="Arial" w:hAnsi="Arial" w:cs="Arial"/>
+        </w:rPr>
+        <w:t>'user</w:t>
+      </w:r>
+      <w:r>
+        <w:rPr>
+          <w:rFonts w:ascii="Arial" w:hAnsi="Arial" w:cs="Arial"/>
+        </w:rPr>
+        <w:t>',[</w:t>
+      </w:r>
+      <w:r>
+        <w:rPr>
+          <w:rFonts w:ascii="Arial" w:hAnsi="Arial" w:cs="Arial"/>
+        </w:rPr>
+        <w:t>'id</w:t>
+      </w:r>
+      <w:r>
+        <w:rPr>
+          <w:rFonts w:ascii="Arial" w:hAnsi="Arial" w:cs="Arial"/>
+        </w:rPr>
+        <w:t>'=&gt;$</w:t>
+      </w:r>
+      <w:proofErr w:type="spellStart"/>
+      <w:r>
+        <w:rPr>
+          <w:rFonts w:ascii="Arial" w:hAnsi="Arial" w:cs="Arial"/>
+        </w:rPr>
+        <w:t>id</w:t>
+      </w:r>
+      <w:r>
+        <w:rPr>
+          <w:rFonts w:ascii="Arial" w:hAnsi="Arial" w:cs="Arial"/>
+        </w:rPr>
+        <w:t>,’name</w:t>
+      </w:r>
+      <w:proofErr w:type="spellEnd"/>
+      <w:r>
+        <w:rPr>
+          <w:rFonts w:ascii="Arial" w:hAnsi="Arial" w:cs="Arial"/>
+        </w:rPr>
+        <w:t>’=&gt;$name</w:t>
+      </w:r>
+      <w:r>
+        <w:rPr>
+          <w:rFonts w:ascii="Arial" w:hAnsi="Arial" w:cs="Arial"/>
+        </w:rPr>
+        <w:t xml:space="preserve">]); // Passed </w:t>
+      </w:r>
+      <w:r>
+        <w:rPr>
+          <w:rFonts w:ascii="Arial" w:hAnsi="Arial" w:cs="Arial"/>
+        </w:rPr>
+        <w:t>id and name to user</w:t>
+      </w:r>
+      <w:r>
+        <w:rPr>
+          <w:rFonts w:ascii="Arial" w:hAnsi="Arial" w:cs="Arial"/>
+        </w:rPr>
+        <w:t>.</w:t>
+      </w:r>
+    </w:p>
+    <w:p>
+      <w:pPr>
+        <w:pStyle w:val="NoSpacing"/>
+        <w:ind w:left="720"/>
+        <w:rPr>
+          <w:rFonts w:ascii="Arial" w:hAnsi="Arial" w:cs="Arial"/>
+        </w:rPr>
+      </w:pPr>
+    </w:p>
+    <w:p>
+      <w:pPr>
+        <w:pStyle w:val="NoSpacing"/>
+        <w:ind w:left="720"/>
+        <w:rPr>
+          <w:rFonts w:ascii="Arial" w:hAnsi="Arial" w:cs="Arial"/>
+        </w:rPr>
+      </w:pPr>
+      <w:r>
+        <w:rPr>
+          <w:rFonts w:ascii="Arial" w:hAnsi="Arial" w:cs="Arial"/>
+        </w:rPr>
+        <w:t>    }</w:t>
+      </w:r>
+    </w:p>
+    <w:p>
+      <w:pPr>
+        <w:pStyle w:val="NoSpacing"/>
+        <w:ind w:left="720"/>
+        <w:rPr>
+          <w:rFonts w:ascii="Arial" w:hAnsi="Arial" w:cs="Arial"/>
+        </w:rPr>
+      </w:pPr>
+    </w:p>
+    <w:p>
+      <w:pPr>
+        <w:pStyle w:val="NoSpacing"/>
+        <w:ind w:left="720"/>
+        <w:rPr>
+          <w:rFonts w:ascii="Arial" w:hAnsi="Arial" w:cs="Arial"/>
+        </w:rPr>
+      </w:pPr>
+      <w:r>
+        <w:rPr>
+          <w:rFonts w:ascii="Arial" w:hAnsi="Arial" w:cs="Arial"/>
+        </w:rPr>
         <w:t>Route::</w:t>
       </w:r>
       <w:proofErr w:type="gramStart"/>
       <w:r>
         <w:rPr>
           <w:rFonts w:ascii="Arial" w:hAnsi="Arial" w:cs="Arial"/>
+        </w:rPr>
+        <w:t>get(</w:t>
+      </w:r>
+      <w:proofErr w:type="gramEnd"/>
+      <w:r>
+        <w:rPr>
+          <w:rFonts w:ascii="Arial" w:hAnsi="Arial" w:cs="Arial"/>
+        </w:rPr>
+        <w:t xml:space="preserve">'user </w:t>
+      </w:r>
+      <w:r>
+        <w:rPr>
+          <w:rFonts w:ascii="Arial" w:hAnsi="Arial" w:cs="Arial"/>
+        </w:rPr>
+        <w:t>/{id}/{</w:t>
+      </w:r>
+      <w:r>
+        <w:rPr>
+          <w:rFonts w:ascii="Arial" w:hAnsi="Arial" w:cs="Arial"/>
+        </w:rPr>
+        <w:t>name</w:t>
+      </w:r>
+      <w:r>
+        <w:rPr>
+          <w:rFonts w:ascii="Arial" w:hAnsi="Arial" w:cs="Arial"/>
+        </w:rPr>
+        <w:t>}',[</w:t>
+      </w:r>
+      <w:proofErr w:type="spellStart"/>
+      <w:r>
+        <w:rPr>
+          <w:rFonts w:ascii="Arial" w:hAnsi="Arial" w:cs="Arial"/>
+        </w:rPr>
+        <w:t>user</w:t>
+      </w:r>
+      <w:r>
+        <w:rPr>
+          <w:rFonts w:ascii="Arial" w:hAnsi="Arial" w:cs="Arial"/>
+        </w:rPr>
+        <w:t>Controller</w:t>
+      </w:r>
+      <w:proofErr w:type="spellEnd"/>
+      <w:r>
+        <w:rPr>
+          <w:rFonts w:ascii="Arial" w:hAnsi="Arial" w:cs="Arial"/>
+        </w:rPr>
+        <w:t>::</w:t>
+      </w:r>
+      <w:proofErr w:type="spellStart"/>
+      <w:r>
+        <w:rPr>
+          <w:rFonts w:ascii="Arial" w:hAnsi="Arial" w:cs="Arial"/>
+        </w:rPr>
+        <w:t>class,'detail</w:t>
+      </w:r>
+      <w:proofErr w:type="spellEnd"/>
+      <w:r>
+        <w:rPr>
+          <w:rFonts w:ascii="Arial" w:hAnsi="Arial" w:cs="Arial"/>
+        </w:rPr>
+        <w:t>'])</w:t>
+      </w:r>
+    </w:p>
+    <w:p>
+      <w:pPr>
+        <w:pStyle w:val="NoSpacing"/>
+        <w:rPr>
+          <w:rFonts w:ascii="Arial" w:hAnsi="Arial" w:cs="Arial"/>
+        </w:rPr>
+      </w:pPr>
+    </w:p>
+    <w:p>
+      <w:pPr>
+        <w:pStyle w:val="NoSpacing"/>
+        <w:rPr>
+          <w:rFonts w:ascii="Arial" w:hAnsi="Arial" w:cs="Arial"/>
+        </w:rPr>
+      </w:pPr>
+    </w:p>
+    <w:p>
+      <w:pPr>
+        <w:pStyle w:val="NoSpacing"/>
+        <w:rPr>
+          <w:rFonts w:ascii="Arial" w:hAnsi="Arial" w:cs="Arial"/>
+          <w:b/>
+          <w:bCs/>
           <w:sz w:val="24"/>
           <w:szCs w:val="24"/>
         </w:rPr>
-        <w:t>get(</w:t>
-      </w:r>
-      <w:proofErr w:type="gramEnd"/>
-      <w:r>
-        <w:rPr>
-          <w:rFonts w:ascii="Arial" w:hAnsi="Arial" w:cs="Arial"/>
+      </w:pPr>
+      <w:r>
+        <w:rPr>
+          <w:rFonts w:ascii="Arial" w:hAnsi="Arial" w:cs="Arial"/>
+          <w:b/>
+          <w:bCs/>
           <w:sz w:val="24"/>
           <w:szCs w:val="24"/>
         </w:rPr>
-        <w:t>'user/{name?}', function ($name = null) {</w:t>
-      </w:r>
-    </w:p>
-    <w:p>
-      <w:pPr>
-        <w:pStyle w:val="NoSpacing"/>
+        <w:t>• How to pass variable which can be null in Route?</w:t>
+      </w:r>
+    </w:p>
+    <w:p>
+      <w:pPr>
+        <w:pStyle w:val="NoSpacing"/>
+        <w:ind w:left="720"/>
         <w:rPr>
           <w:rFonts w:ascii="Arial" w:hAnsi="Arial" w:cs="Arial"/>
           <w:sz w:val="24"/>
           <w:szCs w:val="24"/>
         </w:rPr>
       </w:pPr>
-      <w:proofErr w:type="gramStart"/>
       <w:r>
         <w:rPr>
           <w:rFonts w:ascii="Arial" w:hAnsi="Arial" w:cs="Arial"/>
           <w:sz w:val="24"/>
           <w:szCs w:val="24"/>
         </w:rPr>
-        <w:t>return</w:t>
-      </w:r>
-      <w:proofErr w:type="gramEnd"/>
+        <w:t>Route::</w:t>
+      </w:r>
+      <w:proofErr w:type="gramStart"/>
       <w:r>
         <w:rPr>
           <w:rFonts w:ascii="Arial" w:hAnsi="Arial" w:cs="Arial"/>
           <w:sz w:val="24"/>
           <w:szCs w:val="24"/>
         </w:rPr>
-        <w:t xml:space="preserve"> $name;</w:t>
-      </w:r>
-    </w:p>
-    <w:p>
-      <w:pPr>
-        <w:pStyle w:val="NoSpacing"/>
+        <w:t>get(</w:t>
+      </w:r>
+      <w:proofErr w:type="gramEnd"/>
+      <w:r>
         <w:rPr>
           <w:rFonts w:ascii="Arial" w:hAnsi="Arial" w:cs="Arial"/>
           <w:sz w:val="24"/>
           <w:szCs w:val="24"/>
         </w:rPr>
-      </w:pPr>
-      <w:r>
+        <w:t>'user/{name?}', function ($name = null) {</w:t>
+      </w:r>
+    </w:p>
+    <w:p>
+      <w:pPr>
+        <w:pStyle w:val="NoSpacing"/>
+        <w:ind w:left="720"/>
         <w:rPr>
           <w:rFonts w:ascii="Arial" w:hAnsi="Arial" w:cs="Arial"/>
           <w:sz w:val="24"/>
           <w:szCs w:val="24"/>
         </w:rPr>
+      </w:pPr>
+      <w:proofErr w:type="gramStart"/>
+      <w:r>
+        <w:rPr>
+          <w:rFonts w:ascii="Arial" w:hAnsi="Arial" w:cs="Arial"/>
+          <w:sz w:val="24"/>
+          <w:szCs w:val="24"/>
+        </w:rPr>
+        <w:t>return</w:t>
+      </w:r>
+      <w:proofErr w:type="gramEnd"/>
+      <w:r>
+        <w:rPr>
+          <w:rFonts w:ascii="Arial" w:hAnsi="Arial" w:cs="Arial"/>
+          <w:sz w:val="24"/>
+          <w:szCs w:val="24"/>
+        </w:rPr>
+        <w:t xml:space="preserve"> $name;</w:t>
+      </w:r>
+    </w:p>
+    <w:p>
+      <w:pPr>
+        <w:pStyle w:val="NoSpacing"/>
+        <w:ind w:left="720"/>
+        <w:rPr>
+          <w:rFonts w:ascii="Arial" w:hAnsi="Arial" w:cs="Arial"/>
+          <w:sz w:val="24"/>
+          <w:szCs w:val="24"/>
+        </w:rPr>
+      </w:pPr>
+      <w:r>
+        <w:rPr>
+          <w:rFonts w:ascii="Arial" w:hAnsi="Arial" w:cs="Arial"/>
+          <w:sz w:val="24"/>
+          <w:szCs w:val="24"/>
+        </w:rPr>
         <w:t>});</w:t>
       </w:r>
     </w:p>
@@ -475,13 +496,17 @@
           <w:rFonts w:ascii="Arial" w:hAnsi="Arial" w:cs="Arial"/>
           <w:b/>
           <w:bCs/>
-        </w:rPr>
-      </w:pPr>
-      <w:r>
-        <w:rPr>
-          <w:rFonts w:ascii="Arial" w:hAnsi="Arial" w:cs="Arial"/>
-          <w:b/>
-          <w:bCs/>
+          <w:sz w:val="24"/>
+          <w:szCs w:val="24"/>
+        </w:rPr>
+      </w:pPr>
+      <w:r>
+        <w:rPr>
+          <w:rFonts w:ascii="Arial" w:hAnsi="Arial" w:cs="Arial"/>
+          <w:b/>
+          <w:bCs/>
+          <w:sz w:val="24"/>
+          <w:szCs w:val="24"/>
         </w:rPr>
         <w:t>• Create custom auto using middleware</w:t>
       </w:r>
@@ -490,6 +515,8 @@
           <w:rFonts w:ascii="Arial" w:hAnsi="Arial" w:cs="Arial"/>
           <w:b/>
           <w:bCs/>
+          <w:sz w:val="24"/>
+          <w:szCs w:val="24"/>
         </w:rPr>
         <w:t>.</w:t>
       </w:r>
@@ -498,97 +525,97 @@
           <w:rFonts w:ascii="Arial" w:hAnsi="Arial" w:cs="Arial"/>
           <w:b/>
           <w:bCs/>
+          <w:sz w:val="24"/>
+          <w:szCs w:val="24"/>
         </w:rPr>
         <w:t xml:space="preserve"> </w:t>
       </w:r>
-    </w:p>
-    <w:p>
-      <w:pPr>
-        <w:pStyle w:val="NoSpacing"/>
-        <w:rPr>
-          <w:rFonts w:ascii="Arial" w:hAnsi="Arial" w:cs="Arial"/>
-          <w:b/>
-          <w:bCs/>
-        </w:rPr>
-      </w:pPr>
-    </w:p>
-    <w:p>
-      <w:pPr>
-        <w:pStyle w:val="NoSpacing"/>
-        <w:rPr>
-          <w:rFonts w:ascii="Arial" w:hAnsi="Arial" w:cs="Arial"/>
-          <w:b/>
-          <w:bCs/>
-        </w:rPr>
-      </w:pPr>
-      <w:r>
-        <w:rPr>
-          <w:rFonts w:ascii="Arial" w:hAnsi="Arial" w:cs="Arial"/>
-          <w:b/>
-          <w:bCs/>
-        </w:rPr>
-        <w:t>• Generate Re</w:t>
-      </w:r>
-      <w:r>
-        <w:rPr>
-          <w:rFonts w:ascii="Arial" w:hAnsi="Arial" w:cs="Arial"/>
-          <w:b/>
-          <w:bCs/>
-        </w:rPr>
-        <w:t>source Controller for employee.</w:t>
-      </w:r>
-    </w:p>
-    <w:p>
-      <w:pPr>
-        <w:pStyle w:val="NoSpacing"/>
-        <w:rPr>
-          <w:rFonts w:ascii="Arial" w:hAnsi="Arial" w:cs="Arial"/>
-        </w:rPr>
-      </w:pPr>
-      <w:r>
-        <w:rPr>
-          <w:rFonts w:ascii="Arial" w:hAnsi="Arial" w:cs="Arial"/>
-        </w:rPr>
-        <w:t xml:space="preserve">Open employee </w:t>
-      </w:r>
-      <w:proofErr w:type="spellStart"/>
-      <w:r>
-        <w:rPr>
-          <w:rFonts w:ascii="Arial" w:hAnsi="Arial" w:cs="Arial"/>
-        </w:rPr>
-        <w:t>laravel</w:t>
-      </w:r>
-      <w:proofErr w:type="spellEnd"/>
-      <w:r>
-        <w:rPr>
-          <w:rFonts w:ascii="Arial" w:hAnsi="Arial" w:cs="Arial"/>
-        </w:rPr>
-        <w:t xml:space="preserve"> in cmd.</w:t>
-      </w:r>
-    </w:p>
-    <w:p>
-      <w:pPr>
-        <w:pStyle w:val="NoSpacing"/>
-        <w:rPr>
-          <w:rFonts w:ascii="Arial" w:hAnsi="Arial" w:cs="Arial"/>
-        </w:rPr>
-      </w:pPr>
-      <w:r>
-        <w:rPr>
-          <w:rFonts w:ascii="Arial" w:hAnsi="Arial" w:cs="Arial"/>
-        </w:rPr>
-        <w:t>Than type following.</w:t>
-      </w:r>
-    </w:p>
-    <w:p>
-      <w:pPr>
-        <w:pStyle w:val="NoSpacing"/>
-        <w:rPr>
-          <w:rFonts w:ascii="Arial" w:hAnsi="Arial" w:cs="Arial"/>
-          <w:b/>
-          <w:bCs/>
-        </w:rPr>
-      </w:pPr>
+      <w:r>
+        <w:rPr>
+          <w:rFonts w:ascii="Arial" w:hAnsi="Arial" w:cs="Arial"/>
+          <w:b/>
+          <w:bCs/>
+          <w:sz w:val="24"/>
+          <w:szCs w:val="24"/>
+        </w:rPr>
+        <w:t>• In Employee Controller’</w:t>
+      </w:r>
+      <w:r>
+        <w:rPr>
+          <w:rFonts w:ascii="Arial" w:hAnsi="Arial" w:cs="Arial"/>
+          <w:b/>
+          <w:bCs/>
+          <w:sz w:val="24"/>
+          <w:szCs w:val="24"/>
+        </w:rPr>
+        <w:t>s action Call Middleware</w:t>
+      </w:r>
+    </w:p>
+    <w:p>
+      <w:pPr>
+        <w:pStyle w:val="NoSpacing"/>
+        <w:rPr>
+          <w:rFonts w:ascii="Arial" w:hAnsi="Arial" w:cs="Arial"/>
+          <w:b/>
+          <w:bCs/>
+          <w:u w:val="single"/>
+        </w:rPr>
+      </w:pPr>
+      <w:r>
+        <w:rPr>
+          <w:rFonts w:ascii="Arial" w:hAnsi="Arial" w:cs="Arial"/>
+          <w:b/>
+          <w:bCs/>
+        </w:rPr>
+        <w:tab/>
+      </w:r>
+      <w:r>
+        <w:rPr>
+          <w:rFonts w:ascii="Arial" w:hAnsi="Arial" w:cs="Arial"/>
+          <w:b/>
+          <w:bCs/>
+          <w:u w:val="single"/>
+        </w:rPr>
+        <w:t>Example:-</w:t>
+      </w:r>
+    </w:p>
+    <w:p>
+      <w:pPr>
+        <w:pStyle w:val="NoSpacing"/>
+        <w:rPr>
+          <w:rFonts w:ascii="Arial" w:hAnsi="Arial" w:cs="Arial"/>
+        </w:rPr>
+      </w:pPr>
+      <w:r>
+        <w:rPr>
+          <w:rFonts w:ascii="Arial" w:hAnsi="Arial" w:cs="Arial"/>
+          <w:b/>
+          <w:bCs/>
+        </w:rPr>
+        <w:tab/>
+      </w:r>
+      <w:r>
+        <w:rPr>
+          <w:rFonts w:ascii="Arial" w:hAnsi="Arial" w:cs="Arial"/>
+        </w:rPr>
+        <w:t>Create following middleware.</w:t>
+      </w:r>
+    </w:p>
+    <w:p>
+      <w:pPr>
+        <w:pStyle w:val="NoSpacing"/>
+        <w:rPr>
+          <w:rFonts w:ascii="Arial" w:hAnsi="Arial" w:cs="Arial"/>
+          <w:b/>
+          <w:bCs/>
+        </w:rPr>
+      </w:pPr>
+      <w:r>
+        <w:rPr>
+          <w:rFonts w:ascii="Arial" w:hAnsi="Arial" w:cs="Arial"/>
+        </w:rPr>
+        <w:tab/>
+      </w:r>
       <w:r>
         <w:rPr>
           <w:rFonts w:ascii="Arial" w:hAnsi="Arial" w:cs="Arial"/>
@@ -622,7 +649,7 @@
           <w:b/>
           <w:bCs/>
         </w:rPr>
-        <w:t>make:controller</w:t>
+        <w:t>make:middleware</w:t>
       </w:r>
       <w:proofErr w:type="spellEnd"/>
       <w:r>
@@ -640,141 +667,42 @@
           <w:b/>
           <w:bCs/>
         </w:rPr>
-        <w:t>employeeController</w:t>
+        <w:t>beforelogin</w:t>
       </w:r>
       <w:proofErr w:type="spellEnd"/>
-      <w:r>
-        <w:rPr>
-          <w:rFonts w:ascii="Arial" w:hAnsi="Arial" w:cs="Arial"/>
-          <w:b/>
-          <w:bCs/>
-        </w:rPr>
-        <w:t xml:space="preserve"> </w:t>
-      </w:r>
-      <w:r>
-        <w:rPr>
-          <w:rFonts w:ascii="Arial" w:hAnsi="Arial" w:cs="Arial"/>
-          <w:b/>
-          <w:bCs/>
-        </w:rPr>
-        <w:t>--</w:t>
-      </w:r>
-      <w:r>
-        <w:rPr>
-          <w:rFonts w:ascii="Arial" w:hAnsi="Arial" w:cs="Arial"/>
-          <w:b/>
-          <w:bCs/>
-        </w:rPr>
-        <w:t>resource</w:t>
-      </w:r>
-      <w:r>
-        <w:rPr>
-          <w:rFonts w:ascii="Arial" w:hAnsi="Arial" w:cs="Arial"/>
-          <w:b/>
-          <w:bCs/>
-        </w:rPr>
-        <w:t>.</w:t>
-      </w:r>
-    </w:p>
-    <w:p>
-      <w:pPr>
-        <w:pStyle w:val="NoSpacing"/>
-        <w:rPr>
-          <w:rFonts w:ascii="Arial" w:hAnsi="Arial" w:cs="Arial"/>
-        </w:rPr>
-      </w:pPr>
-      <w:r>
-        <w:rPr>
-          <w:rFonts w:ascii="Arial" w:hAnsi="Arial" w:cs="Arial"/>
-        </w:rPr>
-        <w:t>This will create our resource controller with all the methods we need.</w:t>
-      </w:r>
-    </w:p>
-    <w:p>
-      <w:pPr>
-        <w:pStyle w:val="NoSpacing"/>
-        <w:rPr>
-          <w:rFonts w:ascii="Arial" w:hAnsi="Arial" w:cs="Arial"/>
-        </w:rPr>
-      </w:pPr>
-    </w:p>
-    <w:p>
-      <w:pPr>
-        <w:pStyle w:val="NoSpacing"/>
-        <w:rPr>
-          <w:rFonts w:ascii="Arial" w:hAnsi="Arial" w:cs="Arial"/>
-          <w:b/>
-          <w:bCs/>
-        </w:rPr>
-      </w:pPr>
-      <w:r>
-        <w:rPr>
-          <w:rFonts w:ascii="Arial" w:hAnsi="Arial" w:cs="Arial"/>
-          <w:b/>
-          <w:bCs/>
-        </w:rPr>
-        <w:t xml:space="preserve">• In Employee </w:t>
-      </w:r>
-      <w:proofErr w:type="spellStart"/>
-      <w:r>
-        <w:rPr>
-          <w:rFonts w:ascii="Arial" w:hAnsi="Arial" w:cs="Arial"/>
-          <w:b/>
-          <w:bCs/>
-        </w:rPr>
-        <w:t>Controller‟s</w:t>
-      </w:r>
-      <w:proofErr w:type="spellEnd"/>
-      <w:r>
-        <w:rPr>
-          <w:rFonts w:ascii="Arial" w:hAnsi="Arial" w:cs="Arial"/>
-          <w:b/>
-          <w:bCs/>
-        </w:rPr>
-        <w:t xml:space="preserve"> action Call Middleware.</w:t>
-      </w:r>
-    </w:p>
-    <w:p>
-      <w:pPr>
-        <w:pStyle w:val="NoSpacing"/>
-        <w:rPr>
-          <w:rFonts w:ascii="Arial" w:hAnsi="Arial" w:cs="Arial"/>
-          <w:b/>
-          <w:bCs/>
-        </w:rPr>
-      </w:pPr>
-    </w:p>
-    <w:p>
-      <w:pPr>
-        <w:pStyle w:val="NoSpacing"/>
-        <w:rPr>
-          <w:rFonts w:ascii="Arial" w:hAnsi="Arial" w:cs="Arial"/>
-          <w:b/>
-          <w:bCs/>
-        </w:rPr>
-      </w:pPr>
-      <w:r>
-        <w:rPr>
-          <w:rFonts w:ascii="Arial" w:hAnsi="Arial" w:cs="Arial"/>
-          <w:b/>
-          <w:bCs/>
-        </w:rPr>
-        <w:t>• How to remove route caching?</w:t>
-      </w:r>
-    </w:p>
-    <w:p>
-      <w:pPr>
-        <w:ind w:firstLine="720"/>
-        <w:rPr>
-          <w:rFonts w:ascii="Arial" w:hAnsi="Arial" w:cs="Arial"/>
-        </w:rPr>
-      </w:pPr>
-      <w:bookmarkStart w:id="0" w:name="_GoBack"/>
+    </w:p>
+    <w:p>
+      <w:pPr>
+        <w:pStyle w:val="NoSpacing"/>
+        <w:rPr>
+          <w:rFonts w:ascii="Arial" w:hAnsi="Arial" w:cs="Arial"/>
+          <w:b/>
+          <w:bCs/>
+        </w:rPr>
+      </w:pPr>
+      <w:r>
+        <w:rPr>
+          <w:rFonts w:ascii="Arial" w:hAnsi="Arial" w:cs="Arial"/>
+          <w:b/>
+          <w:bCs/>
+        </w:rPr>
+        <w:tab/>
+      </w:r>
+      <w:r>
+        <w:rPr>
+          <w:rFonts w:ascii="Arial" w:hAnsi="Arial" w:cs="Arial"/>
+          <w:b/>
+          <w:bCs/>
+        </w:rPr>
+        <w:tab/>
+      </w:r>
       <w:proofErr w:type="spellStart"/>
       <w:proofErr w:type="gramStart"/>
       <w:r>
         <w:rPr>
           <w:rFonts w:ascii="Arial" w:hAnsi="Arial" w:cs="Arial"/>
+          <w:b/>
+          <w:bCs/>
         </w:rPr>
         <w:t>php</w:t>
       </w:r>
@@ -783,6 +711,8 @@
       <w:r>
         <w:rPr>
           <w:rFonts w:ascii="Arial" w:hAnsi="Arial" w:cs="Arial"/>
+          <w:b/>
+          <w:bCs/>
         </w:rPr>
         <w:t xml:space="preserve"> artisan </w:t>
       </w:r>
@@ -790,12 +720,1884 @@
       <w:r>
         <w:rPr>
           <w:rFonts w:ascii="Arial" w:hAnsi="Arial" w:cs="Arial"/>
+          <w:b/>
+          <w:bCs/>
+        </w:rPr>
+        <w:t>make:middleware</w:t>
+      </w:r>
+      <w:proofErr w:type="spellEnd"/>
+      <w:r>
+        <w:rPr>
+          <w:rFonts w:ascii="Arial" w:hAnsi="Arial" w:cs="Arial"/>
+          <w:b/>
+          <w:bCs/>
+        </w:rPr>
+        <w:t xml:space="preserve"> </w:t>
+      </w:r>
+      <w:proofErr w:type="spellStart"/>
+      <w:r>
+        <w:rPr>
+          <w:rFonts w:ascii="Arial" w:hAnsi="Arial" w:cs="Arial"/>
+          <w:b/>
+          <w:bCs/>
+        </w:rPr>
+        <w:t>afterlogin</w:t>
+      </w:r>
+      <w:proofErr w:type="spellEnd"/>
+    </w:p>
+    <w:p>
+      <w:pPr>
+        <w:pStyle w:val="NoSpacing"/>
+        <w:rPr>
+          <w:rFonts w:ascii="Arial" w:hAnsi="Arial" w:cs="Arial"/>
+          <w:b/>
+          <w:bCs/>
+        </w:rPr>
+      </w:pPr>
+    </w:p>
+    <w:p>
+      <w:pPr>
+        <w:pStyle w:val="NoSpacing"/>
+        <w:rPr>
+          <w:rFonts w:ascii="Arial" w:hAnsi="Arial" w:cs="Arial"/>
+        </w:rPr>
+      </w:pPr>
+      <w:r>
+        <w:rPr>
+          <w:rFonts w:ascii="Arial" w:hAnsi="Arial" w:cs="Arial"/>
+          <w:b/>
+          <w:bCs/>
+        </w:rPr>
+        <w:tab/>
+      </w:r>
+      <w:r>
+        <w:rPr>
+          <w:rFonts w:ascii="Arial" w:hAnsi="Arial" w:cs="Arial"/>
+        </w:rPr>
+        <w:t xml:space="preserve">It will create middleware in </w:t>
+      </w:r>
+      <w:r>
+        <w:rPr>
+          <w:rFonts w:ascii="Arial" w:hAnsi="Arial" w:cs="Arial"/>
+          <w:b/>
+          <w:bCs/>
+        </w:rPr>
+        <w:t>App\Http\</w:t>
+      </w:r>
+      <w:proofErr w:type="spellStart"/>
+      <w:r>
+        <w:rPr>
+          <w:rFonts w:ascii="Arial" w:hAnsi="Arial" w:cs="Arial"/>
+          <w:b/>
+          <w:bCs/>
+        </w:rPr>
+        <w:t>Middlware</w:t>
+      </w:r>
+      <w:proofErr w:type="spellEnd"/>
+      <w:r>
+        <w:rPr>
+          <w:rFonts w:ascii="Arial" w:hAnsi="Arial" w:cs="Arial"/>
+          <w:b/>
+          <w:bCs/>
+        </w:rPr>
+        <w:t>.</w:t>
+      </w:r>
+    </w:p>
+    <w:p>
+      <w:pPr>
+        <w:pStyle w:val="NoSpacing"/>
+        <w:rPr>
+          <w:rFonts w:ascii="Arial" w:hAnsi="Arial" w:cs="Arial"/>
+        </w:rPr>
+      </w:pPr>
+      <w:r>
+        <w:rPr>
+          <w:rFonts w:ascii="Arial" w:hAnsi="Arial" w:cs="Arial"/>
+        </w:rPr>
+        <w:tab/>
+      </w:r>
+    </w:p>
+    <w:p>
+      <w:pPr>
+        <w:pStyle w:val="NoSpacing"/>
+        <w:rPr>
+          <w:rFonts w:ascii="Arial" w:hAnsi="Arial" w:cs="Arial"/>
+          <w:b/>
+          <w:bCs/>
+          <w:u w:val="single"/>
+        </w:rPr>
+      </w:pPr>
+      <w:r>
+        <w:rPr>
+          <w:rFonts w:ascii="Arial" w:hAnsi="Arial" w:cs="Arial"/>
+        </w:rPr>
+        <w:tab/>
+      </w:r>
+      <w:proofErr w:type="spellStart"/>
+      <w:r>
+        <w:rPr>
+          <w:rFonts w:ascii="Arial" w:hAnsi="Arial" w:cs="Arial"/>
+          <w:b/>
+          <w:bCs/>
+          <w:u w:val="single"/>
+        </w:rPr>
+        <w:t>afterlogin.php</w:t>
+      </w:r>
+      <w:proofErr w:type="spellEnd"/>
+    </w:p>
+    <w:p>
+      <w:pPr>
+        <w:pStyle w:val="NoSpacing"/>
+        <w:rPr>
+          <w:rFonts w:ascii="Arial" w:hAnsi="Arial" w:cs="Arial"/>
+        </w:rPr>
+      </w:pPr>
+      <w:r>
+        <w:tab/>
+      </w:r>
+      <w:r>
+        <w:rPr>
+          <w:rFonts w:ascii="Arial" w:hAnsi="Arial" w:cs="Arial"/>
+        </w:rPr>
+        <w:tab/>
+      </w:r>
+      <w:proofErr w:type="gramStart"/>
+      <w:r>
+        <w:rPr>
+          <w:rFonts w:ascii="Arial" w:hAnsi="Arial" w:cs="Arial"/>
+        </w:rPr>
+        <w:t>class</w:t>
+      </w:r>
+      <w:proofErr w:type="gramEnd"/>
+      <w:r>
+        <w:rPr>
+          <w:rFonts w:ascii="Arial" w:hAnsi="Arial" w:cs="Arial"/>
+        </w:rPr>
+        <w:t xml:space="preserve"> </w:t>
+      </w:r>
+      <w:proofErr w:type="spellStart"/>
+      <w:r>
+        <w:rPr>
+          <w:rFonts w:ascii="Arial" w:hAnsi="Arial" w:cs="Arial"/>
+        </w:rPr>
+        <w:t>afterlogin</w:t>
+      </w:r>
+      <w:proofErr w:type="spellEnd"/>
+    </w:p>
+    <w:p>
+      <w:pPr>
+        <w:pStyle w:val="NoSpacing"/>
+        <w:ind w:left="1440"/>
+        <w:rPr>
+          <w:rFonts w:ascii="Arial" w:hAnsi="Arial" w:cs="Arial"/>
+        </w:rPr>
+      </w:pPr>
+      <w:r>
+        <w:rPr>
+          <w:rFonts w:ascii="Arial" w:hAnsi="Arial" w:cs="Arial"/>
+        </w:rPr>
+        <w:t>{</w:t>
+      </w:r>
+    </w:p>
+    <w:p>
+      <w:pPr>
+        <w:pStyle w:val="NoSpacing"/>
+        <w:ind w:left="1440"/>
+        <w:rPr>
+          <w:rFonts w:ascii="Arial" w:hAnsi="Arial" w:cs="Arial"/>
+        </w:rPr>
+      </w:pPr>
+      <w:r>
+        <w:rPr>
+          <w:rFonts w:ascii="Arial" w:hAnsi="Arial" w:cs="Arial"/>
+        </w:rPr>
+        <w:t xml:space="preserve">    </w:t>
+      </w:r>
+      <w:proofErr w:type="gramStart"/>
+      <w:r>
+        <w:rPr>
+          <w:rFonts w:ascii="Arial" w:hAnsi="Arial" w:cs="Arial"/>
+        </w:rPr>
+        <w:t>public</w:t>
+      </w:r>
+      <w:proofErr w:type="gramEnd"/>
+      <w:r>
+        <w:rPr>
+          <w:rFonts w:ascii="Arial" w:hAnsi="Arial" w:cs="Arial"/>
+        </w:rPr>
+        <w:t xml:space="preserve"> function handle(Request $request, Closure $next): Response</w:t>
+      </w:r>
+    </w:p>
+    <w:p>
+      <w:pPr>
+        <w:pStyle w:val="NoSpacing"/>
+        <w:ind w:left="1440"/>
+        <w:rPr>
+          <w:rFonts w:ascii="Arial" w:hAnsi="Arial" w:cs="Arial"/>
+        </w:rPr>
+      </w:pPr>
+      <w:r>
+        <w:rPr>
+          <w:rFonts w:ascii="Arial" w:hAnsi="Arial" w:cs="Arial"/>
+        </w:rPr>
+        <w:t xml:space="preserve">    {</w:t>
+      </w:r>
+    </w:p>
+    <w:p>
+      <w:pPr>
+        <w:pStyle w:val="NoSpacing"/>
+        <w:ind w:left="1440"/>
+        <w:rPr>
+          <w:rFonts w:ascii="Arial" w:hAnsi="Arial" w:cs="Arial"/>
+        </w:rPr>
+      </w:pPr>
+      <w:r>
+        <w:rPr>
+          <w:rFonts w:ascii="Arial" w:hAnsi="Arial" w:cs="Arial"/>
+        </w:rPr>
+        <w:t xml:space="preserve">        </w:t>
+      </w:r>
+      <w:proofErr w:type="gramStart"/>
+      <w:r>
+        <w:rPr>
+          <w:rFonts w:ascii="Arial" w:hAnsi="Arial" w:cs="Arial"/>
+        </w:rPr>
+        <w:t>if(</w:t>
+      </w:r>
+      <w:proofErr w:type="gramEnd"/>
+      <w:r>
+        <w:rPr>
+          <w:rFonts w:ascii="Arial" w:hAnsi="Arial" w:cs="Arial"/>
+        </w:rPr>
+        <w:t>!(Session('</w:t>
+      </w:r>
+      <w:proofErr w:type="spellStart"/>
+      <w:r>
+        <w:rPr>
+          <w:rFonts w:ascii="Arial" w:hAnsi="Arial" w:cs="Arial"/>
+        </w:rPr>
+        <w:t>admin_id</w:t>
+      </w:r>
+      <w:proofErr w:type="spellEnd"/>
+      <w:r>
+        <w:rPr>
+          <w:rFonts w:ascii="Arial" w:hAnsi="Arial" w:cs="Arial"/>
+        </w:rPr>
+        <w:t>')))</w:t>
+      </w:r>
+    </w:p>
+    <w:p>
+      <w:pPr>
+        <w:pStyle w:val="NoSpacing"/>
+        <w:ind w:left="1440"/>
+        <w:rPr>
+          <w:rFonts w:ascii="Arial" w:hAnsi="Arial" w:cs="Arial"/>
+        </w:rPr>
+      </w:pPr>
+      <w:r>
+        <w:rPr>
+          <w:rFonts w:ascii="Arial" w:hAnsi="Arial" w:cs="Arial"/>
+        </w:rPr>
+        <w:t xml:space="preserve">        {</w:t>
+      </w:r>
+    </w:p>
+    <w:p>
+      <w:pPr>
+        <w:pStyle w:val="NoSpacing"/>
+        <w:ind w:left="1440"/>
+        <w:rPr>
+          <w:rFonts w:ascii="Arial" w:hAnsi="Arial" w:cs="Arial"/>
+        </w:rPr>
+      </w:pPr>
+      <w:r>
+        <w:rPr>
+          <w:rFonts w:ascii="Arial" w:hAnsi="Arial" w:cs="Arial"/>
+        </w:rPr>
+        <w:t xml:space="preserve">            </w:t>
+      </w:r>
+      <w:proofErr w:type="gramStart"/>
+      <w:r>
+        <w:rPr>
+          <w:rFonts w:ascii="Arial" w:hAnsi="Arial" w:cs="Arial"/>
+        </w:rPr>
+        <w:t>return</w:t>
+      </w:r>
+      <w:proofErr w:type="gramEnd"/>
+      <w:r>
+        <w:rPr>
+          <w:rFonts w:ascii="Arial" w:hAnsi="Arial" w:cs="Arial"/>
+        </w:rPr>
+        <w:t xml:space="preserve"> redirect('/</w:t>
+      </w:r>
+      <w:proofErr w:type="spellStart"/>
+      <w:r>
+        <w:rPr>
+          <w:rFonts w:ascii="Arial" w:hAnsi="Arial" w:cs="Arial"/>
+        </w:rPr>
+        <w:t>admin_login</w:t>
+      </w:r>
+      <w:proofErr w:type="spellEnd"/>
+      <w:r>
+        <w:rPr>
+          <w:rFonts w:ascii="Arial" w:hAnsi="Arial" w:cs="Arial"/>
+        </w:rPr>
+        <w:t>');</w:t>
+      </w:r>
+    </w:p>
+    <w:p>
+      <w:pPr>
+        <w:pStyle w:val="NoSpacing"/>
+        <w:ind w:left="1440"/>
+        <w:rPr>
+          <w:rFonts w:ascii="Arial" w:hAnsi="Arial" w:cs="Arial"/>
+        </w:rPr>
+      </w:pPr>
+      <w:r>
+        <w:rPr>
+          <w:rFonts w:ascii="Arial" w:hAnsi="Arial" w:cs="Arial"/>
+        </w:rPr>
+        <w:t xml:space="preserve">        }</w:t>
+      </w:r>
+    </w:p>
+    <w:p>
+      <w:pPr>
+        <w:pStyle w:val="NoSpacing"/>
+        <w:ind w:left="1440"/>
+        <w:rPr>
+          <w:rFonts w:ascii="Arial" w:hAnsi="Arial" w:cs="Arial"/>
+        </w:rPr>
+      </w:pPr>
+      <w:r>
+        <w:rPr>
+          <w:rFonts w:ascii="Arial" w:hAnsi="Arial" w:cs="Arial"/>
+        </w:rPr>
+        <w:t xml:space="preserve">        </w:t>
+      </w:r>
+      <w:proofErr w:type="gramStart"/>
+      <w:r>
+        <w:rPr>
+          <w:rFonts w:ascii="Arial" w:hAnsi="Arial" w:cs="Arial"/>
+        </w:rPr>
+        <w:t>return</w:t>
+      </w:r>
+      <w:proofErr w:type="gramEnd"/>
+      <w:r>
+        <w:rPr>
+          <w:rFonts w:ascii="Arial" w:hAnsi="Arial" w:cs="Arial"/>
+        </w:rPr>
+        <w:t xml:space="preserve"> $next($request);</w:t>
+      </w:r>
+    </w:p>
+    <w:p>
+      <w:pPr>
+        <w:pStyle w:val="NoSpacing"/>
+        <w:ind w:left="1440"/>
+        <w:rPr>
+          <w:rFonts w:ascii="Arial" w:hAnsi="Arial" w:cs="Arial"/>
+        </w:rPr>
+      </w:pPr>
+      <w:r>
+        <w:rPr>
+          <w:rFonts w:ascii="Arial" w:hAnsi="Arial" w:cs="Arial"/>
+        </w:rPr>
+        <w:t xml:space="preserve">    }</w:t>
+      </w:r>
+    </w:p>
+    <w:p>
+      <w:pPr>
+        <w:pStyle w:val="NoSpacing"/>
+        <w:ind w:left="1440"/>
+        <w:rPr>
+          <w:rFonts w:ascii="Arial" w:hAnsi="Arial" w:cs="Arial"/>
+        </w:rPr>
+      </w:pPr>
+      <w:r>
+        <w:rPr>
+          <w:rFonts w:ascii="Arial" w:hAnsi="Arial" w:cs="Arial"/>
+        </w:rPr>
+        <w:t>}</w:t>
+      </w:r>
+    </w:p>
+    <w:p>
+      <w:pPr>
+        <w:pStyle w:val="NoSpacing"/>
+        <w:rPr>
+          <w:rFonts w:ascii="Arial" w:hAnsi="Arial" w:cs="Arial"/>
+          <w:b/>
+          <w:bCs/>
+          <w:u w:val="single"/>
+        </w:rPr>
+      </w:pPr>
+      <w:r>
+        <w:rPr>
+          <w:rFonts w:ascii="Arial" w:hAnsi="Arial" w:cs="Arial"/>
+        </w:rPr>
+        <w:tab/>
+      </w:r>
+      <w:proofErr w:type="spellStart"/>
+      <w:r>
+        <w:rPr>
+          <w:rFonts w:ascii="Arial" w:hAnsi="Arial" w:cs="Arial"/>
+          <w:b/>
+          <w:bCs/>
+          <w:u w:val="single"/>
+        </w:rPr>
+        <w:t>beforelogin.php</w:t>
+      </w:r>
+      <w:proofErr w:type="spellEnd"/>
+    </w:p>
+    <w:p>
+      <w:pPr>
+        <w:pStyle w:val="NoSpacing"/>
+        <w:rPr>
+          <w:rFonts w:ascii="Arial" w:hAnsi="Arial" w:cs="Arial"/>
+          <w:b/>
+          <w:bCs/>
+        </w:rPr>
+      </w:pPr>
+      <w:r>
+        <w:rPr>
+          <w:rFonts w:ascii="Arial" w:hAnsi="Arial" w:cs="Arial"/>
+          <w:b/>
+          <w:bCs/>
+        </w:rPr>
+        <w:tab/>
+      </w:r>
+      <w:r>
+        <w:rPr>
+          <w:rFonts w:ascii="Arial" w:hAnsi="Arial" w:cs="Arial"/>
+          <w:b/>
+          <w:bCs/>
+        </w:rPr>
+        <w:tab/>
+      </w:r>
+    </w:p>
+    <w:p>
+      <w:pPr>
+        <w:pStyle w:val="NoSpacing"/>
+        <w:ind w:left="1440"/>
+        <w:rPr>
+          <w:rFonts w:ascii="Arial" w:hAnsi="Arial" w:cs="Arial"/>
+        </w:rPr>
+      </w:pPr>
+      <w:proofErr w:type="gramStart"/>
+      <w:r>
+        <w:rPr>
+          <w:rFonts w:ascii="Arial" w:hAnsi="Arial" w:cs="Arial"/>
+        </w:rPr>
+        <w:t>class</w:t>
+      </w:r>
+      <w:proofErr w:type="gramEnd"/>
+      <w:r>
+        <w:rPr>
+          <w:rFonts w:ascii="Arial" w:hAnsi="Arial" w:cs="Arial"/>
+        </w:rPr>
+        <w:t xml:space="preserve"> </w:t>
+      </w:r>
+      <w:proofErr w:type="spellStart"/>
+      <w:r>
+        <w:rPr>
+          <w:rFonts w:ascii="Arial" w:hAnsi="Arial" w:cs="Arial"/>
+        </w:rPr>
+        <w:t>beforelogin</w:t>
+      </w:r>
+      <w:proofErr w:type="spellEnd"/>
+    </w:p>
+    <w:p>
+      <w:pPr>
+        <w:pStyle w:val="NoSpacing"/>
+        <w:ind w:left="1440"/>
+        <w:rPr>
+          <w:rFonts w:ascii="Arial" w:hAnsi="Arial" w:cs="Arial"/>
+        </w:rPr>
+      </w:pPr>
+      <w:r>
+        <w:rPr>
+          <w:rFonts w:ascii="Arial" w:hAnsi="Arial" w:cs="Arial"/>
+        </w:rPr>
+        <w:t>{</w:t>
+      </w:r>
+    </w:p>
+    <w:p>
+      <w:pPr>
+        <w:pStyle w:val="NoSpacing"/>
+        <w:ind w:left="1440"/>
+        <w:rPr>
+          <w:rFonts w:ascii="Arial" w:hAnsi="Arial" w:cs="Arial"/>
+        </w:rPr>
+      </w:pPr>
+      <w:r>
+        <w:rPr>
+          <w:rFonts w:ascii="Arial" w:hAnsi="Arial" w:cs="Arial"/>
+        </w:rPr>
+        <w:t xml:space="preserve">    </w:t>
+      </w:r>
+      <w:proofErr w:type="gramStart"/>
+      <w:r>
+        <w:rPr>
+          <w:rFonts w:ascii="Arial" w:hAnsi="Arial" w:cs="Arial"/>
+        </w:rPr>
+        <w:t>public</w:t>
+      </w:r>
+      <w:proofErr w:type="gramEnd"/>
+      <w:r>
+        <w:rPr>
+          <w:rFonts w:ascii="Arial" w:hAnsi="Arial" w:cs="Arial"/>
+        </w:rPr>
+        <w:t xml:space="preserve"> function handle(Request $request, Closure $next): Response</w:t>
+      </w:r>
+    </w:p>
+    <w:p>
+      <w:pPr>
+        <w:pStyle w:val="NoSpacing"/>
+        <w:ind w:left="1440"/>
+        <w:rPr>
+          <w:rFonts w:ascii="Arial" w:hAnsi="Arial" w:cs="Arial"/>
+        </w:rPr>
+      </w:pPr>
+      <w:r>
+        <w:rPr>
+          <w:rFonts w:ascii="Arial" w:hAnsi="Arial" w:cs="Arial"/>
+        </w:rPr>
+        <w:t xml:space="preserve">    {</w:t>
+      </w:r>
+    </w:p>
+    <w:p>
+      <w:pPr>
+        <w:pStyle w:val="NoSpacing"/>
+        <w:ind w:left="1440"/>
+        <w:rPr>
+          <w:rFonts w:ascii="Arial" w:hAnsi="Arial" w:cs="Arial"/>
+        </w:rPr>
+      </w:pPr>
+      <w:r>
+        <w:rPr>
+          <w:rFonts w:ascii="Arial" w:hAnsi="Arial" w:cs="Arial"/>
+        </w:rPr>
+        <w:t xml:space="preserve">        </w:t>
+      </w:r>
+      <w:proofErr w:type="gramStart"/>
+      <w:r>
+        <w:rPr>
+          <w:rFonts w:ascii="Arial" w:hAnsi="Arial" w:cs="Arial"/>
+        </w:rPr>
+        <w:t>if(</w:t>
+      </w:r>
+      <w:proofErr w:type="gramEnd"/>
+      <w:r>
+        <w:rPr>
+          <w:rFonts w:ascii="Arial" w:hAnsi="Arial" w:cs="Arial"/>
+        </w:rPr>
+        <w:t>Session('</w:t>
+      </w:r>
+      <w:proofErr w:type="spellStart"/>
+      <w:r>
+        <w:rPr>
+          <w:rFonts w:ascii="Arial" w:hAnsi="Arial" w:cs="Arial"/>
+        </w:rPr>
+        <w:t>admin_id</w:t>
+      </w:r>
+      <w:proofErr w:type="spellEnd"/>
+      <w:r>
+        <w:rPr>
+          <w:rFonts w:ascii="Arial" w:hAnsi="Arial" w:cs="Arial"/>
+        </w:rPr>
+        <w:t>')){</w:t>
+      </w:r>
+    </w:p>
+    <w:p>
+      <w:pPr>
+        <w:pStyle w:val="NoSpacing"/>
+        <w:ind w:left="1440"/>
+        <w:rPr>
+          <w:rFonts w:ascii="Arial" w:hAnsi="Arial" w:cs="Arial"/>
+        </w:rPr>
+      </w:pPr>
+      <w:r>
+        <w:rPr>
+          <w:rFonts w:ascii="Arial" w:hAnsi="Arial" w:cs="Arial"/>
+        </w:rPr>
+        <w:t xml:space="preserve">            </w:t>
+      </w:r>
+      <w:proofErr w:type="gramStart"/>
+      <w:r>
+        <w:rPr>
+          <w:rFonts w:ascii="Arial" w:hAnsi="Arial" w:cs="Arial"/>
+        </w:rPr>
+        <w:t>return</w:t>
+      </w:r>
+      <w:proofErr w:type="gramEnd"/>
+      <w:r>
+        <w:rPr>
+          <w:rFonts w:ascii="Arial" w:hAnsi="Arial" w:cs="Arial"/>
+        </w:rPr>
+        <w:t xml:space="preserve"> redirect('/dashboard');</w:t>
+      </w:r>
+    </w:p>
+    <w:p>
+      <w:pPr>
+        <w:pStyle w:val="NoSpacing"/>
+        <w:ind w:left="1440"/>
+        <w:rPr>
+          <w:rFonts w:ascii="Arial" w:hAnsi="Arial" w:cs="Arial"/>
+        </w:rPr>
+      </w:pPr>
+      <w:r>
+        <w:rPr>
+          <w:rFonts w:ascii="Arial" w:hAnsi="Arial" w:cs="Arial"/>
+        </w:rPr>
+        <w:t xml:space="preserve">        }</w:t>
+      </w:r>
+    </w:p>
+    <w:p>
+      <w:pPr>
+        <w:pStyle w:val="NoSpacing"/>
+        <w:ind w:left="1440"/>
+        <w:rPr>
+          <w:rFonts w:ascii="Arial" w:hAnsi="Arial" w:cs="Arial"/>
+        </w:rPr>
+      </w:pPr>
+      <w:r>
+        <w:rPr>
+          <w:rFonts w:ascii="Arial" w:hAnsi="Arial" w:cs="Arial"/>
+        </w:rPr>
+        <w:t xml:space="preserve">        </w:t>
+      </w:r>
+      <w:proofErr w:type="gramStart"/>
+      <w:r>
+        <w:rPr>
+          <w:rFonts w:ascii="Arial" w:hAnsi="Arial" w:cs="Arial"/>
+        </w:rPr>
+        <w:t>return</w:t>
+      </w:r>
+      <w:proofErr w:type="gramEnd"/>
+      <w:r>
+        <w:rPr>
+          <w:rFonts w:ascii="Arial" w:hAnsi="Arial" w:cs="Arial"/>
+        </w:rPr>
+        <w:t xml:space="preserve"> $next($request);</w:t>
+      </w:r>
+    </w:p>
+    <w:p>
+      <w:pPr>
+        <w:pStyle w:val="NoSpacing"/>
+        <w:ind w:left="1440"/>
+        <w:rPr>
+          <w:rFonts w:ascii="Arial" w:hAnsi="Arial" w:cs="Arial"/>
+        </w:rPr>
+      </w:pPr>
+      <w:r>
+        <w:rPr>
+          <w:rFonts w:ascii="Arial" w:hAnsi="Arial" w:cs="Arial"/>
+        </w:rPr>
+        <w:t xml:space="preserve">    }</w:t>
+      </w:r>
+    </w:p>
+    <w:p>
+      <w:pPr>
+        <w:pStyle w:val="NoSpacing"/>
+        <w:ind w:left="1440"/>
+        <w:rPr>
+          <w:rFonts w:ascii="Arial" w:hAnsi="Arial" w:cs="Arial"/>
+        </w:rPr>
+      </w:pPr>
+      <w:r>
+        <w:rPr>
+          <w:rFonts w:ascii="Arial" w:hAnsi="Arial" w:cs="Arial"/>
+        </w:rPr>
+        <w:lastRenderedPageBreak/>
+        <w:t>}</w:t>
+      </w:r>
+    </w:p>
+    <w:p>
+      <w:pPr>
+        <w:pStyle w:val="NoSpacing"/>
+        <w:rPr>
+          <w:rFonts w:ascii="Arial" w:hAnsi="Arial" w:cs="Arial"/>
+        </w:rPr>
+      </w:pPr>
+      <w:r>
+        <w:rPr>
+          <w:rFonts w:ascii="Arial" w:hAnsi="Arial" w:cs="Arial"/>
+        </w:rPr>
+        <w:tab/>
+      </w:r>
+      <w:r>
+        <w:rPr>
+          <w:rFonts w:ascii="Arial" w:hAnsi="Arial" w:cs="Arial"/>
+          <w:b/>
+          <w:bCs/>
+        </w:rPr>
+        <w:t>Add</w:t>
+      </w:r>
+      <w:r>
+        <w:rPr>
+          <w:rFonts w:ascii="Arial" w:hAnsi="Arial" w:cs="Arial"/>
+          <w:b/>
+          <w:bCs/>
+        </w:rPr>
+        <w:t xml:space="preserve"> Middleware in</w:t>
+      </w:r>
+      <w:r>
+        <w:rPr>
+          <w:rFonts w:ascii="Arial" w:hAnsi="Arial" w:cs="Arial"/>
+        </w:rPr>
+        <w:t xml:space="preserve"> </w:t>
+      </w:r>
+      <w:proofErr w:type="spellStart"/>
+      <w:r>
+        <w:rPr>
+          <w:rFonts w:ascii="Arial" w:hAnsi="Arial" w:cs="Arial"/>
+          <w:b/>
+          <w:bCs/>
+          <w:u w:val="single"/>
+        </w:rPr>
+        <w:t>Kernel.php</w:t>
+      </w:r>
+      <w:proofErr w:type="spellEnd"/>
+      <w:r>
+        <w:rPr>
+          <w:rFonts w:ascii="Arial" w:hAnsi="Arial" w:cs="Arial"/>
+          <w:u w:val="single"/>
+        </w:rPr>
+        <w:t>.</w:t>
+      </w:r>
+    </w:p>
+    <w:p>
+      <w:pPr>
+        <w:pStyle w:val="NoSpacing"/>
+        <w:rPr>
+          <w:rFonts w:ascii="Arial" w:hAnsi="Arial" w:cs="Arial"/>
+        </w:rPr>
+      </w:pPr>
+    </w:p>
+    <w:p>
+      <w:pPr>
+        <w:pStyle w:val="NoSpacing"/>
+        <w:rPr>
+          <w:rFonts w:ascii="Arial" w:hAnsi="Arial" w:cs="Arial"/>
+        </w:rPr>
+      </w:pPr>
+      <w:r>
+        <w:rPr>
+          <w:rFonts w:ascii="Arial" w:hAnsi="Arial" w:cs="Arial"/>
+        </w:rPr>
+        <w:tab/>
+      </w:r>
+      <w:r>
+        <w:rPr>
+          <w:rFonts w:ascii="Arial" w:hAnsi="Arial" w:cs="Arial"/>
+        </w:rPr>
+        <w:tab/>
+      </w:r>
+      <w:proofErr w:type="gramStart"/>
+      <w:r>
+        <w:rPr>
+          <w:rFonts w:ascii="Arial" w:hAnsi="Arial" w:cs="Arial"/>
+        </w:rPr>
+        <w:t>protected</w:t>
+      </w:r>
+      <w:proofErr w:type="gramEnd"/>
+      <w:r>
+        <w:rPr>
+          <w:rFonts w:ascii="Arial" w:hAnsi="Arial" w:cs="Arial"/>
+        </w:rPr>
+        <w:t xml:space="preserve"> $</w:t>
+      </w:r>
+      <w:proofErr w:type="spellStart"/>
+      <w:r>
+        <w:rPr>
+          <w:rFonts w:ascii="Arial" w:hAnsi="Arial" w:cs="Arial"/>
+        </w:rPr>
+        <w:t>middlewareGroups</w:t>
+      </w:r>
+      <w:proofErr w:type="spellEnd"/>
+      <w:r>
+        <w:rPr>
+          <w:rFonts w:ascii="Arial" w:hAnsi="Arial" w:cs="Arial"/>
+        </w:rPr>
+        <w:t xml:space="preserve"> = [</w:t>
+      </w:r>
+    </w:p>
+    <w:p>
+      <w:pPr>
+        <w:pStyle w:val="NoSpacing"/>
+        <w:rPr>
+          <w:rFonts w:ascii="Arial" w:hAnsi="Arial" w:cs="Arial"/>
+        </w:rPr>
+      </w:pPr>
+    </w:p>
+    <w:p>
+      <w:pPr>
+        <w:pStyle w:val="NoSpacing"/>
+        <w:ind w:left="720"/>
+        <w:rPr>
+          <w:rFonts w:ascii="Arial" w:hAnsi="Arial" w:cs="Arial"/>
+        </w:rPr>
+      </w:pPr>
+      <w:r>
+        <w:rPr>
+          <w:rFonts w:ascii="Arial" w:hAnsi="Arial" w:cs="Arial"/>
+        </w:rPr>
+        <w:t xml:space="preserve">        '</w:t>
+      </w:r>
+      <w:proofErr w:type="spellStart"/>
+      <w:proofErr w:type="gramStart"/>
+      <w:r>
+        <w:rPr>
+          <w:rFonts w:ascii="Arial" w:hAnsi="Arial" w:cs="Arial"/>
+        </w:rPr>
+        <w:t>afterlogin</w:t>
+      </w:r>
+      <w:proofErr w:type="spellEnd"/>
+      <w:proofErr w:type="gramEnd"/>
+      <w:r>
+        <w:rPr>
+          <w:rFonts w:ascii="Arial" w:hAnsi="Arial" w:cs="Arial"/>
+        </w:rPr>
+        <w:t>'=&gt;[\App\Http\Middleware\</w:t>
+      </w:r>
+      <w:proofErr w:type="spellStart"/>
+      <w:r>
+        <w:rPr>
+          <w:rFonts w:ascii="Arial" w:hAnsi="Arial" w:cs="Arial"/>
+        </w:rPr>
+        <w:t>afterlogin</w:t>
+      </w:r>
+      <w:proofErr w:type="spellEnd"/>
+      <w:r>
+        <w:rPr>
+          <w:rFonts w:ascii="Arial" w:hAnsi="Arial" w:cs="Arial"/>
+        </w:rPr>
+        <w:t>::class],</w:t>
+      </w:r>
+    </w:p>
+    <w:p>
+      <w:pPr>
+        <w:pStyle w:val="NoSpacing"/>
+        <w:ind w:left="720"/>
+        <w:rPr>
+          <w:rFonts w:ascii="Arial" w:hAnsi="Arial" w:cs="Arial"/>
+        </w:rPr>
+      </w:pPr>
+      <w:r>
+        <w:rPr>
+          <w:rFonts w:ascii="Arial" w:hAnsi="Arial" w:cs="Arial"/>
+        </w:rPr>
+        <w:t xml:space="preserve">        '</w:t>
+      </w:r>
+      <w:proofErr w:type="spellStart"/>
+      <w:proofErr w:type="gramStart"/>
+      <w:r>
+        <w:rPr>
+          <w:rFonts w:ascii="Arial" w:hAnsi="Arial" w:cs="Arial"/>
+        </w:rPr>
+        <w:t>beforelogin</w:t>
+      </w:r>
+      <w:proofErr w:type="spellEnd"/>
+      <w:proofErr w:type="gramEnd"/>
+      <w:r>
+        <w:rPr>
+          <w:rFonts w:ascii="Arial" w:hAnsi="Arial" w:cs="Arial"/>
+        </w:rPr>
+        <w:t>'=&gt;[\App\Http\Middleware\</w:t>
+      </w:r>
+      <w:proofErr w:type="spellStart"/>
+      <w:r>
+        <w:rPr>
+          <w:rFonts w:ascii="Arial" w:hAnsi="Arial" w:cs="Arial"/>
+        </w:rPr>
+        <w:t>beforelogin</w:t>
+      </w:r>
+      <w:proofErr w:type="spellEnd"/>
+      <w:r>
+        <w:rPr>
+          <w:rFonts w:ascii="Arial" w:hAnsi="Arial" w:cs="Arial"/>
+        </w:rPr>
+        <w:t>::class],</w:t>
+      </w:r>
+    </w:p>
+    <w:p>
+      <w:pPr>
+        <w:pStyle w:val="NoSpacing"/>
+        <w:ind w:left="720"/>
+        <w:rPr>
+          <w:rFonts w:ascii="Arial" w:hAnsi="Arial" w:cs="Arial"/>
+        </w:rPr>
+      </w:pPr>
+      <w:r>
+        <w:rPr>
+          <w:rFonts w:ascii="Arial" w:hAnsi="Arial" w:cs="Arial"/>
+        </w:rPr>
+        <w:t xml:space="preserve">    ];</w:t>
+      </w:r>
+    </w:p>
+    <w:p>
+      <w:pPr>
+        <w:pStyle w:val="NoSpacing"/>
+        <w:ind w:left="720"/>
+        <w:rPr>
+          <w:rFonts w:ascii="Arial" w:hAnsi="Arial" w:cs="Arial"/>
+        </w:rPr>
+      </w:pPr>
+    </w:p>
+    <w:p>
+      <w:pPr>
+        <w:pStyle w:val="NoSpacing"/>
+        <w:rPr>
+          <w:rFonts w:ascii="Arial" w:hAnsi="Arial" w:cs="Arial"/>
+          <w:b/>
+          <w:bCs/>
+        </w:rPr>
+      </w:pPr>
+      <w:r>
+        <w:rPr>
+          <w:rFonts w:ascii="Arial" w:hAnsi="Arial" w:cs="Arial"/>
+        </w:rPr>
+        <w:tab/>
+      </w:r>
+      <w:r>
+        <w:rPr>
+          <w:rFonts w:ascii="Arial" w:hAnsi="Arial" w:cs="Arial"/>
+          <w:b/>
+          <w:bCs/>
+        </w:rPr>
+        <w:t>Put middleware in routes</w:t>
+      </w:r>
+      <w:r>
+        <w:rPr>
+          <w:rFonts w:ascii="Arial" w:hAnsi="Arial" w:cs="Arial"/>
+          <w:b/>
+          <w:bCs/>
+        </w:rPr>
+        <w:t xml:space="preserve"> accordingly</w:t>
+      </w:r>
+      <w:r>
+        <w:rPr>
+          <w:rFonts w:ascii="Arial" w:hAnsi="Arial" w:cs="Arial"/>
+          <w:b/>
+          <w:bCs/>
+        </w:rPr>
+        <w:t>.</w:t>
+      </w:r>
+    </w:p>
+    <w:p>
+      <w:pPr>
+        <w:pStyle w:val="NoSpacing"/>
+        <w:ind w:firstLine="720"/>
+        <w:rPr>
+          <w:rFonts w:ascii="Arial" w:hAnsi="Arial" w:cs="Arial"/>
+          <w:b/>
+          <w:bCs/>
+          <w:u w:val="single"/>
+        </w:rPr>
+      </w:pPr>
+      <w:proofErr w:type="spellStart"/>
+      <w:r>
+        <w:rPr>
+          <w:rFonts w:ascii="Arial" w:hAnsi="Arial" w:cs="Arial"/>
+          <w:b/>
+          <w:bCs/>
+          <w:u w:val="single"/>
+        </w:rPr>
+        <w:t>web.php</w:t>
+      </w:r>
+      <w:proofErr w:type="spellEnd"/>
+    </w:p>
+    <w:p>
+      <w:pPr>
+        <w:pStyle w:val="NoSpacing"/>
+        <w:ind w:firstLine="720"/>
+        <w:rPr>
+          <w:rFonts w:ascii="Arial" w:hAnsi="Arial" w:cs="Arial"/>
+          <w:b/>
+          <w:bCs/>
+        </w:rPr>
+      </w:pPr>
+    </w:p>
+    <w:p>
+      <w:pPr>
+        <w:pStyle w:val="NoSpacing"/>
+        <w:rPr>
+          <w:rFonts w:ascii="Arial" w:hAnsi="Arial" w:cs="Arial"/>
+        </w:rPr>
+      </w:pPr>
+      <w:r>
+        <w:rPr>
+          <w:rFonts w:ascii="Arial" w:hAnsi="Arial" w:cs="Arial"/>
+        </w:rPr>
+        <w:tab/>
+      </w:r>
+      <w:r>
+        <w:rPr>
+          <w:rFonts w:ascii="Arial" w:hAnsi="Arial" w:cs="Arial"/>
+        </w:rPr>
+        <w:t>Route::</w:t>
+      </w:r>
+      <w:proofErr w:type="gramStart"/>
+      <w:r>
+        <w:rPr>
+          <w:rFonts w:ascii="Arial" w:hAnsi="Arial" w:cs="Arial"/>
+        </w:rPr>
+        <w:t>group(</w:t>
+      </w:r>
+      <w:proofErr w:type="gramEnd"/>
+      <w:r>
+        <w:rPr>
+          <w:rFonts w:ascii="Arial" w:hAnsi="Arial" w:cs="Arial"/>
+        </w:rPr>
+        <w:t>['middleware'=&gt;['</w:t>
+      </w:r>
+      <w:proofErr w:type="spellStart"/>
+      <w:r>
+        <w:rPr>
+          <w:rFonts w:ascii="Arial" w:hAnsi="Arial" w:cs="Arial"/>
+        </w:rPr>
+        <w:t>beforelogin</w:t>
+      </w:r>
+      <w:proofErr w:type="spellEnd"/>
+      <w:r>
+        <w:rPr>
+          <w:rFonts w:ascii="Arial" w:hAnsi="Arial" w:cs="Arial"/>
+        </w:rPr>
+        <w:t>']],function(){</w:t>
+      </w:r>
+    </w:p>
+    <w:p>
+      <w:pPr>
+        <w:pStyle w:val="NoSpacing"/>
+        <w:rPr>
+          <w:rFonts w:ascii="Arial" w:hAnsi="Arial" w:cs="Arial"/>
+        </w:rPr>
+      </w:pPr>
+      <w:r>
+        <w:rPr>
+          <w:rFonts w:ascii="Arial" w:hAnsi="Arial" w:cs="Arial"/>
+        </w:rPr>
+        <w:t xml:space="preserve">    </w:t>
+      </w:r>
+      <w:r>
+        <w:rPr>
+          <w:rFonts w:ascii="Arial" w:hAnsi="Arial" w:cs="Arial"/>
+        </w:rPr>
+        <w:tab/>
+      </w:r>
+      <w:r>
+        <w:rPr>
+          <w:rFonts w:ascii="Arial" w:hAnsi="Arial" w:cs="Arial"/>
+        </w:rPr>
+        <w:tab/>
+      </w:r>
+      <w:r>
+        <w:rPr>
+          <w:rFonts w:ascii="Arial" w:hAnsi="Arial" w:cs="Arial"/>
+        </w:rPr>
+        <w:t>Route::</w:t>
+      </w:r>
+      <w:proofErr w:type="gramStart"/>
+      <w:r>
+        <w:rPr>
+          <w:rFonts w:ascii="Arial" w:hAnsi="Arial" w:cs="Arial"/>
+        </w:rPr>
+        <w:t>get(</w:t>
+      </w:r>
+      <w:proofErr w:type="gramEnd"/>
+      <w:r>
+        <w:rPr>
+          <w:rFonts w:ascii="Arial" w:hAnsi="Arial" w:cs="Arial"/>
+        </w:rPr>
+        <w:t>'/</w:t>
+      </w:r>
+      <w:proofErr w:type="spellStart"/>
+      <w:r>
+        <w:rPr>
+          <w:rFonts w:ascii="Arial" w:hAnsi="Arial" w:cs="Arial"/>
+        </w:rPr>
+        <w:t>admin_login</w:t>
+      </w:r>
+      <w:proofErr w:type="spellEnd"/>
+      <w:r>
+        <w:rPr>
+          <w:rFonts w:ascii="Arial" w:hAnsi="Arial" w:cs="Arial"/>
+        </w:rPr>
+        <w:t>',[</w:t>
+      </w:r>
+      <w:proofErr w:type="spellStart"/>
+      <w:r>
+        <w:rPr>
+          <w:rFonts w:ascii="Arial" w:hAnsi="Arial" w:cs="Arial"/>
+        </w:rPr>
+        <w:t>adminsController</w:t>
+      </w:r>
+      <w:proofErr w:type="spellEnd"/>
+      <w:r>
+        <w:rPr>
+          <w:rFonts w:ascii="Arial" w:hAnsi="Arial" w:cs="Arial"/>
+        </w:rPr>
+        <w:t>::</w:t>
+      </w:r>
+      <w:proofErr w:type="spellStart"/>
+      <w:r>
+        <w:rPr>
+          <w:rFonts w:ascii="Arial" w:hAnsi="Arial" w:cs="Arial"/>
+        </w:rPr>
+        <w:t>class,'login</w:t>
+      </w:r>
+      <w:proofErr w:type="spellEnd"/>
+      <w:r>
+        <w:rPr>
+          <w:rFonts w:ascii="Arial" w:hAnsi="Arial" w:cs="Arial"/>
+        </w:rPr>
+        <w:t>']);</w:t>
+      </w:r>
+    </w:p>
+    <w:p>
+      <w:pPr>
+        <w:pStyle w:val="NoSpacing"/>
+        <w:ind w:left="720" w:firstLine="720"/>
+        <w:rPr>
+          <w:rFonts w:ascii="Arial" w:hAnsi="Arial" w:cs="Arial"/>
+        </w:rPr>
+      </w:pPr>
+      <w:r>
+        <w:rPr>
+          <w:rFonts w:ascii="Arial" w:hAnsi="Arial" w:cs="Arial"/>
+        </w:rPr>
+        <w:t>Route::</w:t>
+      </w:r>
+      <w:proofErr w:type="gramStart"/>
+      <w:r>
+        <w:rPr>
+          <w:rFonts w:ascii="Arial" w:hAnsi="Arial" w:cs="Arial"/>
+        </w:rPr>
+        <w:t>post(</w:t>
+      </w:r>
+      <w:proofErr w:type="gramEnd"/>
+      <w:r>
+        <w:rPr>
+          <w:rFonts w:ascii="Arial" w:hAnsi="Arial" w:cs="Arial"/>
+        </w:rPr>
+        <w:t>'/admin_login',[adminsController::class,'logincheck']);</w:t>
+      </w:r>
+    </w:p>
+    <w:p>
+      <w:pPr>
+        <w:pStyle w:val="NoSpacing"/>
+        <w:ind w:firstLine="720"/>
+        <w:rPr>
+          <w:rFonts w:ascii="Arial" w:hAnsi="Arial" w:cs="Arial"/>
+        </w:rPr>
+      </w:pPr>
+      <w:r>
+        <w:rPr>
+          <w:rFonts w:ascii="Arial" w:hAnsi="Arial" w:cs="Arial"/>
+        </w:rPr>
+        <w:t>});</w:t>
+      </w:r>
+    </w:p>
+    <w:p>
+      <w:pPr>
+        <w:pStyle w:val="NoSpacing"/>
+        <w:ind w:firstLine="720"/>
+        <w:rPr>
+          <w:rFonts w:ascii="Arial" w:hAnsi="Arial" w:cs="Arial"/>
+        </w:rPr>
+      </w:pPr>
+      <w:r>
+        <w:rPr>
+          <w:rFonts w:ascii="Arial" w:hAnsi="Arial" w:cs="Arial"/>
+        </w:rPr>
+        <w:t>Route::</w:t>
+      </w:r>
+      <w:proofErr w:type="gramStart"/>
+      <w:r>
+        <w:rPr>
+          <w:rFonts w:ascii="Arial" w:hAnsi="Arial" w:cs="Arial"/>
+        </w:rPr>
+        <w:t>group(</w:t>
+      </w:r>
+      <w:proofErr w:type="gramEnd"/>
+      <w:r>
+        <w:rPr>
+          <w:rFonts w:ascii="Arial" w:hAnsi="Arial" w:cs="Arial"/>
+        </w:rPr>
+        <w:t>['middleware'=&gt;['</w:t>
+      </w:r>
+      <w:proofErr w:type="spellStart"/>
+      <w:r>
+        <w:rPr>
+          <w:rFonts w:ascii="Arial" w:hAnsi="Arial" w:cs="Arial"/>
+        </w:rPr>
+        <w:t>afterlogin</w:t>
+      </w:r>
+      <w:proofErr w:type="spellEnd"/>
+      <w:r>
+        <w:rPr>
+          <w:rFonts w:ascii="Arial" w:hAnsi="Arial" w:cs="Arial"/>
+        </w:rPr>
+        <w:t>']],function(){</w:t>
+      </w:r>
+    </w:p>
+    <w:p>
+      <w:pPr>
+        <w:pStyle w:val="NoSpacing"/>
+        <w:rPr>
+          <w:rFonts w:ascii="Arial" w:hAnsi="Arial" w:cs="Arial"/>
+        </w:rPr>
+      </w:pPr>
+      <w:r>
+        <w:rPr>
+          <w:rFonts w:ascii="Arial" w:hAnsi="Arial" w:cs="Arial"/>
+        </w:rPr>
+        <w:t xml:space="preserve">   </w:t>
+      </w:r>
+    </w:p>
+    <w:p>
+      <w:pPr>
+        <w:pStyle w:val="NoSpacing"/>
+        <w:rPr>
+          <w:rFonts w:ascii="Arial" w:hAnsi="Arial" w:cs="Arial"/>
+        </w:rPr>
+      </w:pPr>
+      <w:r>
+        <w:rPr>
+          <w:rFonts w:ascii="Arial" w:hAnsi="Arial" w:cs="Arial"/>
+        </w:rPr>
+        <w:t xml:space="preserve">    </w:t>
+      </w:r>
+      <w:r>
+        <w:rPr>
+          <w:rFonts w:ascii="Arial" w:hAnsi="Arial" w:cs="Arial"/>
+        </w:rPr>
+        <w:tab/>
+      </w:r>
+      <w:r>
+        <w:rPr>
+          <w:rFonts w:ascii="Arial" w:hAnsi="Arial" w:cs="Arial"/>
+        </w:rPr>
+        <w:tab/>
+      </w:r>
+      <w:r>
+        <w:rPr>
+          <w:rFonts w:ascii="Arial" w:hAnsi="Arial" w:cs="Arial"/>
+        </w:rPr>
+        <w:t>Route::</w:t>
+      </w:r>
+      <w:proofErr w:type="gramStart"/>
+      <w:r>
+        <w:rPr>
+          <w:rFonts w:ascii="Arial" w:hAnsi="Arial" w:cs="Arial"/>
+        </w:rPr>
+        <w:t>get(</w:t>
+      </w:r>
+      <w:proofErr w:type="gramEnd"/>
+      <w:r>
+        <w:rPr>
+          <w:rFonts w:ascii="Arial" w:hAnsi="Arial" w:cs="Arial"/>
+        </w:rPr>
+        <w:t>'/logout',[</w:t>
+      </w:r>
+      <w:proofErr w:type="spellStart"/>
+      <w:r>
+        <w:rPr>
+          <w:rFonts w:ascii="Arial" w:hAnsi="Arial" w:cs="Arial"/>
+        </w:rPr>
+        <w:t>adminsController</w:t>
+      </w:r>
+      <w:proofErr w:type="spellEnd"/>
+      <w:r>
+        <w:rPr>
+          <w:rFonts w:ascii="Arial" w:hAnsi="Arial" w:cs="Arial"/>
+        </w:rPr>
+        <w:t>::class,'</w:t>
+      </w:r>
+      <w:proofErr w:type="spellStart"/>
+      <w:r>
+        <w:rPr>
+          <w:rFonts w:ascii="Arial" w:hAnsi="Arial" w:cs="Arial"/>
+        </w:rPr>
+        <w:t>adminlogout</w:t>
+      </w:r>
+      <w:proofErr w:type="spellEnd"/>
+      <w:r>
+        <w:rPr>
+          <w:rFonts w:ascii="Arial" w:hAnsi="Arial" w:cs="Arial"/>
+        </w:rPr>
+        <w:t xml:space="preserve">']);   </w:t>
+      </w:r>
+    </w:p>
+    <w:p>
+      <w:pPr>
+        <w:pStyle w:val="NoSpacing"/>
+        <w:rPr>
+          <w:rFonts w:ascii="Arial" w:hAnsi="Arial" w:cs="Arial"/>
+        </w:rPr>
+      </w:pPr>
+      <w:r>
+        <w:rPr>
+          <w:rFonts w:ascii="Arial" w:hAnsi="Arial" w:cs="Arial"/>
+        </w:rPr>
+        <w:t xml:space="preserve">    </w:t>
+      </w:r>
+      <w:r>
+        <w:rPr>
+          <w:rFonts w:ascii="Arial" w:hAnsi="Arial" w:cs="Arial"/>
+        </w:rPr>
+        <w:tab/>
+      </w:r>
+      <w:r>
+        <w:rPr>
+          <w:rFonts w:ascii="Arial" w:hAnsi="Arial" w:cs="Arial"/>
+        </w:rPr>
+        <w:tab/>
+      </w:r>
+      <w:r>
+        <w:rPr>
+          <w:rFonts w:ascii="Arial" w:hAnsi="Arial" w:cs="Arial"/>
+        </w:rPr>
+        <w:t>Route::</w:t>
+      </w:r>
+      <w:proofErr w:type="gramStart"/>
+      <w:r>
+        <w:rPr>
+          <w:rFonts w:ascii="Arial" w:hAnsi="Arial" w:cs="Arial"/>
+        </w:rPr>
+        <w:t>get(</w:t>
+      </w:r>
+      <w:proofErr w:type="gramEnd"/>
+      <w:r>
+        <w:rPr>
+          <w:rFonts w:ascii="Arial" w:hAnsi="Arial" w:cs="Arial"/>
+        </w:rPr>
+        <w:t>'/dashboard', function () {</w:t>
+      </w:r>
+    </w:p>
+    <w:p>
+      <w:pPr>
+        <w:pStyle w:val="NoSpacing"/>
+        <w:rPr>
+          <w:rFonts w:ascii="Arial" w:hAnsi="Arial" w:cs="Arial"/>
+        </w:rPr>
+      </w:pPr>
+      <w:r>
+        <w:rPr>
+          <w:rFonts w:ascii="Arial" w:hAnsi="Arial" w:cs="Arial"/>
+        </w:rPr>
+        <w:t xml:space="preserve">       </w:t>
+      </w:r>
+      <w:r>
+        <w:rPr>
+          <w:rFonts w:ascii="Arial" w:hAnsi="Arial" w:cs="Arial"/>
+        </w:rPr>
+        <w:tab/>
+      </w:r>
+      <w:r>
+        <w:rPr>
+          <w:rFonts w:ascii="Arial" w:hAnsi="Arial" w:cs="Arial"/>
+        </w:rPr>
+        <w:tab/>
+      </w:r>
+      <w:proofErr w:type="gramStart"/>
+      <w:r>
+        <w:rPr>
+          <w:rFonts w:ascii="Arial" w:hAnsi="Arial" w:cs="Arial"/>
+        </w:rPr>
+        <w:t>return</w:t>
+      </w:r>
+      <w:proofErr w:type="gramEnd"/>
+      <w:r>
+        <w:rPr>
+          <w:rFonts w:ascii="Arial" w:hAnsi="Arial" w:cs="Arial"/>
+        </w:rPr>
+        <w:t xml:space="preserve"> view('</w:t>
+      </w:r>
+      <w:proofErr w:type="spellStart"/>
+      <w:r>
+        <w:rPr>
+          <w:rFonts w:ascii="Arial" w:hAnsi="Arial" w:cs="Arial"/>
+        </w:rPr>
+        <w:t>backend.dashboard</w:t>
+      </w:r>
+      <w:proofErr w:type="spellEnd"/>
+      <w:r>
+        <w:rPr>
+          <w:rFonts w:ascii="Arial" w:hAnsi="Arial" w:cs="Arial"/>
+        </w:rPr>
+        <w:t>');</w:t>
+      </w:r>
+    </w:p>
+    <w:p>
+      <w:pPr>
+        <w:pStyle w:val="NoSpacing"/>
+        <w:rPr>
+          <w:rFonts w:ascii="Arial" w:hAnsi="Arial" w:cs="Arial"/>
+        </w:rPr>
+      </w:pPr>
+      <w:r>
+        <w:rPr>
+          <w:rFonts w:ascii="Arial" w:hAnsi="Arial" w:cs="Arial"/>
+        </w:rPr>
+        <w:t xml:space="preserve">    </w:t>
+      </w:r>
+      <w:r>
+        <w:rPr>
+          <w:rFonts w:ascii="Arial" w:hAnsi="Arial" w:cs="Arial"/>
+        </w:rPr>
+        <w:tab/>
+      </w:r>
+      <w:r>
+        <w:rPr>
+          <w:rFonts w:ascii="Arial" w:hAnsi="Arial" w:cs="Arial"/>
+        </w:rPr>
+        <w:tab/>
+      </w:r>
+      <w:r>
+        <w:rPr>
+          <w:rFonts w:ascii="Arial" w:hAnsi="Arial" w:cs="Arial"/>
+        </w:rPr>
+        <w:t>});</w:t>
+      </w:r>
+    </w:p>
+    <w:p>
+      <w:pPr>
+        <w:pStyle w:val="NoSpacing"/>
+        <w:rPr>
+          <w:rFonts w:ascii="Arial" w:hAnsi="Arial" w:cs="Arial"/>
+        </w:rPr>
+      </w:pPr>
+      <w:r>
+        <w:rPr>
+          <w:rFonts w:ascii="Arial" w:hAnsi="Arial" w:cs="Arial"/>
+        </w:rPr>
+        <w:t xml:space="preserve">    </w:t>
+      </w:r>
+      <w:r>
+        <w:rPr>
+          <w:rFonts w:ascii="Arial" w:hAnsi="Arial" w:cs="Arial"/>
+        </w:rPr>
+        <w:tab/>
+      </w:r>
+      <w:r>
+        <w:rPr>
+          <w:rFonts w:ascii="Arial" w:hAnsi="Arial" w:cs="Arial"/>
+        </w:rPr>
+        <w:tab/>
+      </w:r>
+      <w:r>
+        <w:rPr>
+          <w:rFonts w:ascii="Arial" w:hAnsi="Arial" w:cs="Arial"/>
+        </w:rPr>
+        <w:t>Route::</w:t>
+      </w:r>
+      <w:proofErr w:type="gramStart"/>
+      <w:r>
+        <w:rPr>
+          <w:rFonts w:ascii="Arial" w:hAnsi="Arial" w:cs="Arial"/>
+        </w:rPr>
+        <w:t>get(</w:t>
+      </w:r>
+      <w:proofErr w:type="gramEnd"/>
+      <w:r>
+        <w:rPr>
+          <w:rFonts w:ascii="Arial" w:hAnsi="Arial" w:cs="Arial"/>
+        </w:rPr>
+        <w:t>'/</w:t>
+      </w:r>
+      <w:proofErr w:type="spellStart"/>
+      <w:r>
+        <w:rPr>
+          <w:rFonts w:ascii="Arial" w:hAnsi="Arial" w:cs="Arial"/>
+        </w:rPr>
+        <w:t>manage_employee</w:t>
+      </w:r>
+      <w:proofErr w:type="spellEnd"/>
+      <w:r>
+        <w:rPr>
+          <w:rFonts w:ascii="Arial" w:hAnsi="Arial" w:cs="Arial"/>
+        </w:rPr>
+        <w:t>, function () {</w:t>
+      </w:r>
+    </w:p>
+    <w:p>
+      <w:pPr>
+        <w:pStyle w:val="NoSpacing"/>
+        <w:rPr>
+          <w:rFonts w:ascii="Arial" w:hAnsi="Arial" w:cs="Arial"/>
+        </w:rPr>
+      </w:pPr>
+      <w:r>
+        <w:rPr>
+          <w:rFonts w:ascii="Arial" w:hAnsi="Arial" w:cs="Arial"/>
+        </w:rPr>
+        <w:t xml:space="preserve">        </w:t>
+      </w:r>
+      <w:r>
+        <w:rPr>
+          <w:rFonts w:ascii="Arial" w:hAnsi="Arial" w:cs="Arial"/>
+        </w:rPr>
+        <w:tab/>
+      </w:r>
+      <w:r>
+        <w:rPr>
+          <w:rFonts w:ascii="Arial" w:hAnsi="Arial" w:cs="Arial"/>
+        </w:rPr>
+        <w:tab/>
+      </w:r>
+      <w:proofErr w:type="gramStart"/>
+      <w:r>
+        <w:rPr>
+          <w:rFonts w:ascii="Arial" w:hAnsi="Arial" w:cs="Arial"/>
+        </w:rPr>
+        <w:t>return</w:t>
+      </w:r>
+      <w:proofErr w:type="gramEnd"/>
+      <w:r>
+        <w:rPr>
+          <w:rFonts w:ascii="Arial" w:hAnsi="Arial" w:cs="Arial"/>
+        </w:rPr>
+        <w:t xml:space="preserve"> view('backend.</w:t>
+      </w:r>
+      <w:r>
+        <w:rPr>
+          <w:rFonts w:ascii="Arial" w:hAnsi="Arial" w:cs="Arial"/>
+        </w:rPr>
+        <w:t xml:space="preserve"> </w:t>
+      </w:r>
+      <w:proofErr w:type="spellStart"/>
+      <w:r>
+        <w:rPr>
+          <w:rFonts w:ascii="Arial" w:hAnsi="Arial" w:cs="Arial"/>
+        </w:rPr>
+        <w:t>manage_employee</w:t>
+      </w:r>
+      <w:proofErr w:type="spellEnd"/>
+      <w:r>
+        <w:rPr>
+          <w:rFonts w:ascii="Arial" w:hAnsi="Arial" w:cs="Arial"/>
+        </w:rPr>
+        <w:t>);</w:t>
+      </w:r>
+    </w:p>
+    <w:p>
+      <w:pPr>
+        <w:pStyle w:val="NoSpacing"/>
+        <w:rPr>
+          <w:rFonts w:ascii="Arial" w:hAnsi="Arial" w:cs="Arial"/>
+        </w:rPr>
+      </w:pPr>
+      <w:r>
+        <w:rPr>
+          <w:rFonts w:ascii="Arial" w:hAnsi="Arial" w:cs="Arial"/>
+        </w:rPr>
+        <w:t xml:space="preserve">    </w:t>
+      </w:r>
+      <w:r>
+        <w:rPr>
+          <w:rFonts w:ascii="Arial" w:hAnsi="Arial" w:cs="Arial"/>
+        </w:rPr>
+        <w:tab/>
+      </w:r>
+      <w:r>
+        <w:rPr>
+          <w:rFonts w:ascii="Arial" w:hAnsi="Arial" w:cs="Arial"/>
+        </w:rPr>
+        <w:tab/>
+      </w:r>
+      <w:r>
+        <w:rPr>
+          <w:rFonts w:ascii="Arial" w:hAnsi="Arial" w:cs="Arial"/>
+        </w:rPr>
+        <w:t>});</w:t>
+      </w:r>
+    </w:p>
+    <w:p>
+      <w:pPr>
+        <w:pStyle w:val="NoSpacing"/>
+        <w:ind w:firstLine="720"/>
+        <w:rPr>
+          <w:rFonts w:ascii="Arial" w:hAnsi="Arial" w:cs="Arial"/>
+        </w:rPr>
+      </w:pPr>
+      <w:r>
+        <w:rPr>
+          <w:rFonts w:ascii="Arial" w:hAnsi="Arial" w:cs="Arial"/>
+        </w:rPr>
+        <w:t>});</w:t>
+      </w:r>
+    </w:p>
+    <w:p>
+      <w:pPr>
+        <w:pStyle w:val="NoSpacing"/>
+        <w:ind w:firstLine="720"/>
+        <w:rPr>
+          <w:rFonts w:ascii="Arial" w:hAnsi="Arial" w:cs="Arial"/>
+        </w:rPr>
+      </w:pPr>
+      <w:bookmarkStart w:id="0" w:name="_GoBack"/>
+      <w:bookmarkEnd w:id="0"/>
+    </w:p>
+    <w:p>
+      <w:pPr>
+        <w:pStyle w:val="NoSpacing"/>
+        <w:rPr>
+          <w:rFonts w:ascii="Arial" w:hAnsi="Arial" w:cs="Arial"/>
+          <w:b/>
+          <w:bCs/>
+        </w:rPr>
+      </w:pPr>
+      <w:r>
+        <w:rPr>
+          <w:rFonts w:ascii="Arial" w:hAnsi="Arial" w:cs="Arial"/>
+          <w:b/>
+          <w:bCs/>
+        </w:rPr>
+        <w:t xml:space="preserve">• </w:t>
+      </w:r>
+      <w:r>
+        <w:rPr>
+          <w:rFonts w:ascii="Arial" w:hAnsi="Arial" w:cs="Arial"/>
+          <w:b/>
+          <w:bCs/>
+          <w:sz w:val="24"/>
+          <w:szCs w:val="24"/>
+        </w:rPr>
+        <w:t>Generate Re</w:t>
+      </w:r>
+      <w:r>
+        <w:rPr>
+          <w:rFonts w:ascii="Arial" w:hAnsi="Arial" w:cs="Arial"/>
+          <w:b/>
+          <w:bCs/>
+          <w:sz w:val="24"/>
+          <w:szCs w:val="24"/>
+        </w:rPr>
+        <w:t>source Controller for employee.</w:t>
+      </w:r>
+    </w:p>
+    <w:p>
+      <w:pPr>
+        <w:pStyle w:val="NoSpacing"/>
+        <w:ind w:left="720"/>
+        <w:rPr>
+          <w:rFonts w:ascii="Arial" w:hAnsi="Arial" w:cs="Arial"/>
+        </w:rPr>
+      </w:pPr>
+      <w:r>
+        <w:rPr>
+          <w:rFonts w:ascii="Arial" w:hAnsi="Arial" w:cs="Arial"/>
+        </w:rPr>
+        <w:t xml:space="preserve">Open employee </w:t>
+      </w:r>
+      <w:proofErr w:type="spellStart"/>
+      <w:r>
+        <w:rPr>
+          <w:rFonts w:ascii="Arial" w:hAnsi="Arial" w:cs="Arial"/>
+        </w:rPr>
+        <w:t>laravel</w:t>
+      </w:r>
+      <w:proofErr w:type="spellEnd"/>
+      <w:r>
+        <w:rPr>
+          <w:rFonts w:ascii="Arial" w:hAnsi="Arial" w:cs="Arial"/>
+        </w:rPr>
+        <w:t xml:space="preserve"> in cmd.</w:t>
+      </w:r>
+    </w:p>
+    <w:p>
+      <w:pPr>
+        <w:pStyle w:val="NoSpacing"/>
+        <w:ind w:left="720"/>
+        <w:rPr>
+          <w:rFonts w:ascii="Arial" w:hAnsi="Arial" w:cs="Arial"/>
+        </w:rPr>
+      </w:pPr>
+      <w:r>
+        <w:rPr>
+          <w:rFonts w:ascii="Arial" w:hAnsi="Arial" w:cs="Arial"/>
+        </w:rPr>
+        <w:t>Than type following.</w:t>
+      </w:r>
+    </w:p>
+    <w:p>
+      <w:pPr>
+        <w:pStyle w:val="NoSpacing"/>
+        <w:rPr>
+          <w:rFonts w:ascii="Arial" w:hAnsi="Arial" w:cs="Arial"/>
+          <w:b/>
+          <w:bCs/>
+        </w:rPr>
+      </w:pPr>
+      <w:r>
+        <w:rPr>
+          <w:rFonts w:ascii="Arial" w:hAnsi="Arial" w:cs="Arial"/>
+        </w:rPr>
+        <w:tab/>
+      </w:r>
+      <w:r>
+        <w:rPr>
+          <w:rFonts w:ascii="Arial" w:hAnsi="Arial" w:cs="Arial"/>
+        </w:rPr>
+        <w:tab/>
+      </w:r>
+      <w:proofErr w:type="spellStart"/>
+      <w:proofErr w:type="gramStart"/>
+      <w:r>
+        <w:rPr>
+          <w:rFonts w:ascii="Arial" w:hAnsi="Arial" w:cs="Arial"/>
+          <w:b/>
+          <w:bCs/>
+        </w:rPr>
+        <w:t>php</w:t>
+      </w:r>
+      <w:proofErr w:type="spellEnd"/>
+      <w:proofErr w:type="gramEnd"/>
+      <w:r>
+        <w:rPr>
+          <w:rFonts w:ascii="Arial" w:hAnsi="Arial" w:cs="Arial"/>
+          <w:b/>
+          <w:bCs/>
+        </w:rPr>
+        <w:t xml:space="preserve"> artisan </w:t>
+      </w:r>
+      <w:proofErr w:type="spellStart"/>
+      <w:r>
+        <w:rPr>
+          <w:rFonts w:ascii="Arial" w:hAnsi="Arial" w:cs="Arial"/>
+          <w:b/>
+          <w:bCs/>
+        </w:rPr>
+        <w:t>make:controller</w:t>
+      </w:r>
+      <w:proofErr w:type="spellEnd"/>
+      <w:r>
+        <w:rPr>
+          <w:rFonts w:ascii="Arial" w:hAnsi="Arial" w:cs="Arial"/>
+          <w:b/>
+          <w:bCs/>
+        </w:rPr>
+        <w:t xml:space="preserve"> </w:t>
+      </w:r>
+      <w:proofErr w:type="spellStart"/>
+      <w:r>
+        <w:rPr>
+          <w:rFonts w:ascii="Arial" w:hAnsi="Arial" w:cs="Arial"/>
+          <w:b/>
+          <w:bCs/>
+        </w:rPr>
+        <w:t>employeeController</w:t>
+      </w:r>
+      <w:proofErr w:type="spellEnd"/>
+      <w:r>
+        <w:rPr>
+          <w:rFonts w:ascii="Arial" w:hAnsi="Arial" w:cs="Arial"/>
+          <w:b/>
+          <w:bCs/>
+        </w:rPr>
+        <w:t xml:space="preserve"> </w:t>
+      </w:r>
+      <w:r>
+        <w:rPr>
+          <w:rFonts w:ascii="Arial" w:hAnsi="Arial" w:cs="Arial"/>
+          <w:b/>
+          <w:bCs/>
+        </w:rPr>
+        <w:t>--</w:t>
+      </w:r>
+      <w:r>
+        <w:rPr>
+          <w:rFonts w:ascii="Arial" w:hAnsi="Arial" w:cs="Arial"/>
+          <w:b/>
+          <w:bCs/>
+        </w:rPr>
+        <w:t>resource</w:t>
+      </w:r>
+      <w:r>
+        <w:rPr>
+          <w:rFonts w:ascii="Arial" w:hAnsi="Arial" w:cs="Arial"/>
+          <w:b/>
+          <w:bCs/>
+        </w:rPr>
+        <w:t>.</w:t>
+      </w:r>
+    </w:p>
+    <w:p>
+      <w:pPr>
+        <w:pStyle w:val="NoSpacing"/>
+        <w:ind w:firstLine="720"/>
+        <w:rPr>
+          <w:rFonts w:ascii="Arial" w:hAnsi="Arial" w:cs="Arial"/>
+        </w:rPr>
+      </w:pPr>
+      <w:r>
+        <w:rPr>
+          <w:rFonts w:ascii="Arial" w:hAnsi="Arial" w:cs="Arial"/>
+        </w:rPr>
+        <w:t>This will create our resource controller with all the methods we need.</w:t>
+      </w:r>
+    </w:p>
+    <w:p>
+      <w:pPr>
+        <w:pStyle w:val="NoSpacing"/>
+        <w:ind w:firstLine="720"/>
+        <w:rPr>
+          <w:rFonts w:ascii="Arial" w:hAnsi="Arial" w:cs="Arial"/>
+        </w:rPr>
+      </w:pPr>
+    </w:p>
+    <w:p>
+      <w:pPr>
+        <w:pStyle w:val="NoSpacing"/>
+        <w:rPr>
+          <w:rFonts w:ascii="Arial" w:hAnsi="Arial" w:cs="Arial"/>
+          <w:b/>
+          <w:bCs/>
+          <w:sz w:val="24"/>
+          <w:szCs w:val="24"/>
+        </w:rPr>
+      </w:pPr>
+      <w:r>
+        <w:rPr>
+          <w:rFonts w:ascii="Arial" w:hAnsi="Arial" w:cs="Arial"/>
+          <w:b/>
+          <w:bCs/>
+          <w:sz w:val="24"/>
+          <w:szCs w:val="24"/>
+        </w:rPr>
+        <w:t>• How to remove route caching?</w:t>
+      </w:r>
+    </w:p>
+    <w:p>
+      <w:pPr>
+        <w:ind w:firstLine="720"/>
+        <w:rPr>
+          <w:rFonts w:ascii="Arial" w:hAnsi="Arial" w:cs="Arial"/>
+        </w:rPr>
+      </w:pPr>
+      <w:proofErr w:type="spellStart"/>
+      <w:proofErr w:type="gramStart"/>
+      <w:r>
+        <w:rPr>
+          <w:rFonts w:ascii="Arial" w:hAnsi="Arial" w:cs="Arial"/>
+        </w:rPr>
+        <w:t>php</w:t>
+      </w:r>
+      <w:proofErr w:type="spellEnd"/>
+      <w:proofErr w:type="gramEnd"/>
+      <w:r>
+        <w:rPr>
+          <w:rFonts w:ascii="Arial" w:hAnsi="Arial" w:cs="Arial"/>
+        </w:rPr>
+        <w:t xml:space="preserve"> artisan </w:t>
+      </w:r>
+      <w:proofErr w:type="spellStart"/>
+      <w:r>
+        <w:rPr>
+          <w:rFonts w:ascii="Arial" w:hAnsi="Arial" w:cs="Arial"/>
         </w:rPr>
         <w:t>route:cache</w:t>
       </w:r>
       <w:proofErr w:type="spellEnd"/>
     </w:p>
-    <w:bookmarkEnd w:id="0"/>
     <w:p>
       <w:pPr>
         <w:pStyle w:val="NoSpacing"/>
@@ -3572,6 +5374,7 @@
   <w:style w:type="character" w:default="1" w:styleId="DefaultParagraphFont">
     <w:name w:val="Default Paragraph Font"/>
     <w:uiPriority w:val="1"/>
+    <w:semiHidden/>
     <w:unhideWhenUsed/>
   </w:style>
   <w:style w:type="table" w:default="1" w:styleId="TableNormal">
@@ -4207,7 +6010,7 @@
 </file>
 
 <file path=customXml/itemProps1.xml><?xml version="1.0" encoding="utf-8"?>
-<ds:datastoreItem xmlns:ds="http://schemas.openxmlformats.org/officeDocument/2006/customXml" ds:itemID="{59DF0A3A-CE3B-47C3-9813-FC7E17868F2B}">
+<ds:datastoreItem xmlns:ds="http://schemas.openxmlformats.org/officeDocument/2006/customXml" ds:itemID="{0569F2D3-CFA0-451E-87D7-46D0DA274FB6}">
   <ds:schemaRefs>
     <ds:schemaRef ds:uri="http://schemas.openxmlformats.org/officeDocument/2006/bibliography"/>
   </ds:schemaRefs>
